--- a/doc/Project_Analysis_and_Design_Document.docx
+++ b/doc/Project_Analysis_and_Design_Document.docx
@@ -2773,19 +2773,107 @@
       <w:bookmarkEnd w:id="9"/>
     </w:p>
     <w:p>
-      <w:pPr>
-        <w:ind w:left="709"/>
-        <w:rPr>
-          <w:i/>
-          <w:color w:val="943634"/>
-        </w:rPr>
-      </w:pPr>
-      <w:r>
-        <w:rPr>
-          <w:i/>
-          <w:color w:val="943634"/>
-        </w:rPr>
-        <w:t>[Create the interaction diagrams (1 sequence, 1 communication diagrams) for 2 relevant scenarios]</w:t>
+      <w:r>
+        <w:tab/>
+        <w:t>Diagrams for the operation of buying a ticket at a theatre play.</w:t>
+      </w:r>
+    </w:p>
+    <w:p>
+      <w:r>
+        <w:rPr>
+          <w:noProof/>
+          <w:lang w:val="ro-RO" w:eastAsia="ro-RO"/>
+        </w:rPr>
+        <w:drawing>
+          <wp:inline distT="0" distB="0" distL="0" distR="0">
+            <wp:extent cx="6659880" cy="2964180"/>
+            <wp:effectExtent l="0" t="0" r="0" b="0"/>
+            <wp:docPr id="4" name="Picture 4"/>
+            <wp:cNvGraphicFramePr>
+              <a:graphicFrameLocks xmlns:a="http://schemas.openxmlformats.org/drawingml/2006/main" noChangeAspect="1"/>
+            </wp:cNvGraphicFramePr>
+            <a:graphic xmlns:a="http://schemas.openxmlformats.org/drawingml/2006/main">
+              <a:graphicData uri="http://schemas.openxmlformats.org/drawingml/2006/picture">
+                <pic:pic xmlns:pic="http://schemas.openxmlformats.org/drawingml/2006/picture">
+                  <pic:nvPicPr>
+                    <pic:cNvPr id="4" name="SequenceDiagram1.png"/>
+                    <pic:cNvPicPr/>
+                  </pic:nvPicPr>
+                  <pic:blipFill>
+                    <a:blip r:embed="rId10">
+                      <a:extLst>
+                        <a:ext uri="{28A0092B-C50C-407E-A947-70E740481C1C}">
+                          <a14:useLocalDpi xmlns:a14="http://schemas.microsoft.com/office/drawing/2010/main" val="0"/>
+                        </a:ext>
+                      </a:extLst>
+                    </a:blip>
+                    <a:stretch>
+                      <a:fillRect/>
+                    </a:stretch>
+                  </pic:blipFill>
+                  <pic:spPr>
+                    <a:xfrm>
+                      <a:off x="0" y="0"/>
+                      <a:ext cx="6659880" cy="2964180"/>
+                    </a:xfrm>
+                    <a:prstGeom prst="rect">
+                      <a:avLst/>
+                    </a:prstGeom>
+                  </pic:spPr>
+                </pic:pic>
+              </a:graphicData>
+            </a:graphic>
+          </wp:inline>
+        </w:drawing>
+      </w:r>
+    </w:p>
+    <w:p>
+      <w:r>
+        <w:rPr>
+          <w:noProof/>
+          <w:lang w:val="ro-RO" w:eastAsia="ro-RO"/>
+        </w:rPr>
+        <w:drawing>
+          <wp:inline distT="0" distB="0" distL="0" distR="0">
+            <wp:extent cx="6591300" cy="3756660"/>
+            <wp:effectExtent l="0" t="0" r="0" b="0"/>
+            <wp:docPr id="5" name="Picture 5"/>
+            <wp:cNvGraphicFramePr>
+              <a:graphicFrameLocks xmlns:a="http://schemas.openxmlformats.org/drawingml/2006/main" noChangeAspect="1"/>
+            </wp:cNvGraphicFramePr>
+            <a:graphic xmlns:a="http://schemas.openxmlformats.org/drawingml/2006/main">
+              <a:graphicData uri="http://schemas.openxmlformats.org/drawingml/2006/picture">
+                <pic:pic xmlns:pic="http://schemas.openxmlformats.org/drawingml/2006/picture">
+                  <pic:nvPicPr>
+                    <pic:cNvPr id="5" name="CommunicationDiagram1.png"/>
+                    <pic:cNvPicPr/>
+                  </pic:nvPicPr>
+                  <pic:blipFill>
+                    <a:blip r:embed="rId11">
+                      <a:extLst>
+                        <a:ext uri="{28A0092B-C50C-407E-A947-70E740481C1C}">
+                          <a14:useLocalDpi xmlns:a14="http://schemas.microsoft.com/office/drawing/2010/main" val="0"/>
+                        </a:ext>
+                      </a:extLst>
+                    </a:blip>
+                    <a:stretch>
+                      <a:fillRect/>
+                    </a:stretch>
+                  </pic:blipFill>
+                  <pic:spPr>
+                    <a:xfrm>
+                      <a:off x="0" y="0"/>
+                      <a:ext cx="6591300" cy="3756660"/>
+                    </a:xfrm>
+                    <a:prstGeom prst="rect">
+                      <a:avLst/>
+                    </a:prstGeom>
+                  </pic:spPr>
+                </pic:pic>
+              </a:graphicData>
+            </a:graphic>
+          </wp:inline>
+        </w:drawing>
       </w:r>
     </w:p>
     <w:p>
@@ -2805,6 +2893,7 @@
         <w:rPr>
           <w:rFonts w:ascii="Times New Roman" w:hAnsi="Times New Roman"/>
         </w:rPr>
+        <w:lastRenderedPageBreak/>
         <w:t xml:space="preserve">Class </w:t>
       </w:r>
       <w:r>
@@ -2846,8 +2935,6 @@
       <w:pPr>
         <w:jc w:val="center"/>
       </w:pPr>
-      <w:bookmarkStart w:id="12" w:name="_GoBack"/>
-      <w:bookmarkEnd w:id="12"/>
       <w:r>
         <w:rPr>
           <w:noProof/>
@@ -2869,7 +2956,7 @@
                     <pic:cNvPicPr/>
                   </pic:nvPicPr>
                   <pic:blipFill>
-                    <a:blip r:embed="rId10">
+                    <a:blip r:embed="rId12">
                       <a:extLst>
                         <a:ext uri="{28A0092B-C50C-407E-A947-70E740481C1C}">
                           <a14:useLocalDpi xmlns:a14="http://schemas.microsoft.com/office/drawing/2010/main" val="0"/>
@@ -2898,22 +2985,6 @@
     </w:p>
     <w:p>
       <w:pPr>
-        <w:ind w:left="709"/>
-        <w:rPr>
-          <w:i/>
-          <w:color w:val="943634"/>
-        </w:rPr>
-      </w:pPr>
-      <w:r>
-        <w:rPr>
-          <w:i/>
-          <w:color w:val="943634"/>
-        </w:rPr>
-        <w:t>[Create the data model for the system.]</w:t>
-      </w:r>
-    </w:p>
-    <w:p>
-      <w:pPr>
         <w:pStyle w:val="Heading1"/>
         <w:numPr>
           <w:ilvl w:val="0"/>
@@ -2924,43 +2995,19 @@
           <w:rFonts w:ascii="Times New Roman" w:hAnsi="Times New Roman"/>
         </w:rPr>
       </w:pPr>
-      <w:bookmarkStart w:id="13" w:name="_Toc285793966"/>
+      <w:bookmarkStart w:id="12" w:name="_Toc285793966"/>
       <w:r>
         <w:rPr>
           <w:rFonts w:ascii="Times New Roman" w:hAnsi="Times New Roman"/>
         </w:rPr>
         <w:t>Unit Testing</w:t>
       </w:r>
-      <w:bookmarkEnd w:id="13"/>
-    </w:p>
-    <w:p>
-      <w:pPr>
-        <w:ind w:left="709"/>
-        <w:rPr>
-          <w:i/>
-          <w:color w:val="943634"/>
-        </w:rPr>
-      </w:pPr>
-      <w:r>
-        <w:rPr>
-          <w:i/>
-          <w:color w:val="943634"/>
-        </w:rPr>
-        <w:t>[</w:t>
-      </w:r>
-      <w:r>
-        <w:rPr>
-          <w:i/>
-          <w:color w:val="943634"/>
-        </w:rPr>
-        <w:t>Present the used testing methods and the associated test case scenarios</w:t>
-      </w:r>
-      <w:r>
-        <w:rPr>
-          <w:i/>
-          <w:color w:val="943634"/>
-        </w:rPr>
-        <w:t>.]</w:t>
+      <w:bookmarkEnd w:id="12"/>
+    </w:p>
+    <w:p>
+      <w:r>
+        <w:tab/>
+        <w:t>For testing, I will use Junit in order to take different test cases, such as : create a new client account, buy tickets at different plays, create/read/update/delete theatre plays as admin.</w:t>
       </w:r>
     </w:p>
     <w:p>
@@ -2980,14 +3027,14 @@
           <w:rFonts w:ascii="Times New Roman" w:hAnsi="Times New Roman"/>
         </w:rPr>
       </w:pPr>
-      <w:bookmarkStart w:id="14" w:name="_Toc285793967"/>
+      <w:bookmarkStart w:id="13" w:name="_Toc285793967"/>
       <w:r>
         <w:rPr>
           <w:rFonts w:ascii="Times New Roman" w:hAnsi="Times New Roman"/>
         </w:rPr>
         <w:t>Elaboration – Iteration 2</w:t>
       </w:r>
-      <w:bookmarkEnd w:id="14"/>
+      <w:bookmarkEnd w:id="13"/>
     </w:p>
     <w:p>
       <w:pPr>
@@ -3001,14 +3048,14 @@
           <w:rFonts w:ascii="Times New Roman" w:hAnsi="Times New Roman"/>
         </w:rPr>
       </w:pPr>
-      <w:bookmarkStart w:id="15" w:name="_Toc285793968"/>
+      <w:bookmarkStart w:id="14" w:name="_Toc285793968"/>
       <w:r>
         <w:rPr>
           <w:rFonts w:ascii="Times New Roman" w:hAnsi="Times New Roman"/>
         </w:rPr>
         <w:t>Architectural Design Refinement</w:t>
       </w:r>
-      <w:bookmarkEnd w:id="15"/>
+      <w:bookmarkEnd w:id="14"/>
     </w:p>
     <w:p>
       <w:r>
@@ -3022,11 +3069,7 @@
         <w:t>MVC</w:t>
       </w:r>
       <w:r>
-        <w:t xml:space="preserve"> pattern (Model-View-Controller), for connecting different parts of the </w:t>
-      </w:r>
-      <w:r>
-        <w:lastRenderedPageBreak/>
-        <w:t>application in model, view, controller. The model represents Java objects, view represents the way data can be viewed, and the controller controls the data flow and modifies the view when the parts from the model change.</w:t>
+        <w:t xml:space="preserve"> pattern (Model-View-Controller), for connecting different parts of the application in model, view, controller. The model represents Java objects, view represents the way data can be viewed, and the controller controls the data flow and modifies the view when the parts from the model change.</w:t>
       </w:r>
     </w:p>
     <w:p>
@@ -3058,14 +3101,15 @@
           <w:rFonts w:ascii="Times New Roman" w:hAnsi="Times New Roman"/>
         </w:rPr>
       </w:pPr>
-      <w:bookmarkStart w:id="16" w:name="_Toc285793969"/>
-      <w:r>
-        <w:rPr>
-          <w:rFonts w:ascii="Times New Roman" w:hAnsi="Times New Roman"/>
-        </w:rPr>
+      <w:bookmarkStart w:id="15" w:name="_Toc285793969"/>
+      <w:r>
+        <w:rPr>
+          <w:rFonts w:ascii="Times New Roman" w:hAnsi="Times New Roman"/>
+        </w:rPr>
+        <w:lastRenderedPageBreak/>
         <w:t>Design Model Refinement</w:t>
       </w:r>
-      <w:bookmarkEnd w:id="16"/>
+      <w:bookmarkEnd w:id="15"/>
     </w:p>
     <w:p>
       <w:pPr>
@@ -3081,9 +3125,9 @@
           <w:sz w:val="24"/>
         </w:rPr>
       </w:pPr>
-      <w:bookmarkStart w:id="17" w:name="_Toc285725326"/>
-      <w:bookmarkStart w:id="18" w:name="_Toc285725569"/>
-      <w:bookmarkStart w:id="19" w:name="_Toc285793970"/>
+      <w:bookmarkStart w:id="16" w:name="_Toc285725326"/>
+      <w:bookmarkStart w:id="17" w:name="_Toc285725569"/>
+      <w:bookmarkStart w:id="18" w:name="_Toc285793970"/>
       <w:r>
         <w:rPr>
           <w:rFonts w:ascii="Times New Roman" w:hAnsi="Times New Roman"/>
@@ -3111,9 +3155,9 @@
         </w:rPr>
         <w:t>GRASP; motivate your choices. Deliver the updated class diagrams.]</w:t>
       </w:r>
+      <w:bookmarkEnd w:id="16"/>
       <w:bookmarkEnd w:id="17"/>
       <w:bookmarkEnd w:id="18"/>
-      <w:bookmarkEnd w:id="19"/>
     </w:p>
     <w:p>
       <w:pPr>
@@ -3175,14 +3219,14 @@
           <w:rFonts w:ascii="Times New Roman" w:hAnsi="Times New Roman"/>
         </w:rPr>
       </w:pPr>
-      <w:bookmarkStart w:id="20" w:name="_Toc285793971"/>
+      <w:bookmarkStart w:id="19" w:name="_Toc285793971"/>
       <w:r>
         <w:rPr>
           <w:rFonts w:ascii="Times New Roman" w:hAnsi="Times New Roman"/>
         </w:rPr>
         <w:t>Construction and Transition</w:t>
       </w:r>
-      <w:bookmarkEnd w:id="20"/>
+      <w:bookmarkEnd w:id="19"/>
     </w:p>
     <w:p>
       <w:pPr>
@@ -3204,14 +3248,14 @@
           <w:rFonts w:ascii="Times New Roman" w:hAnsi="Times New Roman"/>
         </w:rPr>
       </w:pPr>
-      <w:bookmarkStart w:id="21" w:name="_Toc285793972"/>
+      <w:bookmarkStart w:id="20" w:name="_Toc285793972"/>
       <w:r>
         <w:rPr>
           <w:rFonts w:ascii="Times New Roman" w:hAnsi="Times New Roman"/>
         </w:rPr>
         <w:t>System Testing</w:t>
       </w:r>
-      <w:bookmarkEnd w:id="21"/>
+      <w:bookmarkEnd w:id="20"/>
     </w:p>
     <w:p>
       <w:pPr>
@@ -3241,14 +3285,14 @@
           <w:rFonts w:ascii="Times New Roman" w:hAnsi="Times New Roman"/>
         </w:rPr>
       </w:pPr>
-      <w:bookmarkStart w:id="22" w:name="_Toc285793973"/>
+      <w:bookmarkStart w:id="21" w:name="_Toc285793973"/>
       <w:r>
         <w:rPr>
           <w:rFonts w:ascii="Times New Roman" w:hAnsi="Times New Roman"/>
         </w:rPr>
         <w:t>Future improvements</w:t>
       </w:r>
-      <w:bookmarkEnd w:id="22"/>
+      <w:bookmarkEnd w:id="21"/>
     </w:p>
     <w:p>
       <w:r>
@@ -3283,14 +3327,14 @@
           <w:rFonts w:ascii="Times New Roman" w:hAnsi="Times New Roman"/>
         </w:rPr>
       </w:pPr>
-      <w:bookmarkStart w:id="23" w:name="_Toc285793974"/>
+      <w:bookmarkStart w:id="22" w:name="_Toc285793974"/>
       <w:r>
         <w:rPr>
           <w:rFonts w:ascii="Times New Roman" w:hAnsi="Times New Roman"/>
         </w:rPr>
         <w:t>Bibliography</w:t>
       </w:r>
-      <w:bookmarkEnd w:id="23"/>
+      <w:bookmarkEnd w:id="22"/>
     </w:p>
     <w:p>
       <w:pPr>
@@ -3317,7 +3361,7 @@
       <w:r>
         <w:t xml:space="preserve"> </w:t>
       </w:r>
-      <w:hyperlink r:id="rId11" w:history="1">
+      <w:hyperlink r:id="rId13" w:history="1">
         <w:r>
           <w:rPr>
             <w:rStyle w:val="Hyperlink"/>
@@ -3334,7 +3378,7 @@
         <w:tab/>
         <w:t xml:space="preserve">[2] </w:t>
       </w:r>
-      <w:hyperlink r:id="rId12" w:history="1">
+      <w:hyperlink r:id="rId14" w:history="1">
         <w:r>
           <w:rPr>
             <w:rStyle w:val="Hyperlink"/>
@@ -3350,12 +3394,15 @@
         <w:ind w:left="720"/>
       </w:pPr>
     </w:p>
-    <w:p/>
+    <w:p>
+      <w:bookmarkStart w:id="23" w:name="_GoBack"/>
+      <w:bookmarkEnd w:id="23"/>
+    </w:p>
     <w:sectPr>
-      <w:headerReference w:type="default" r:id="rId13"/>
-      <w:footerReference w:type="default" r:id="rId14"/>
-      <w:headerReference w:type="first" r:id="rId15"/>
-      <w:footerReference w:type="first" r:id="rId16"/>
+      <w:headerReference w:type="default" r:id="rId15"/>
+      <w:footerReference w:type="default" r:id="rId16"/>
+      <w:headerReference w:type="first" r:id="rId17"/>
+      <w:footerReference w:type="first" r:id="rId18"/>
       <w:pgSz w:w="12240" w:h="15840" w:code="1"/>
       <w:pgMar w:top="1440" w:right="1440" w:bottom="1440" w:left="1440" w:header="720" w:footer="720" w:gutter="0"/>
       <w:cols w:space="720"/>
@@ -3522,7 +3569,7 @@
               <w:rStyle w:val="PageNumber"/>
               <w:noProof/>
             </w:rPr>
-            <w:t>6</w:t>
+            <w:t>7</w:t>
           </w:r>
           <w:r>
             <w:rPr>
@@ -3542,7 +3589,7 @@
                 <w:rStyle w:val="PageNumber"/>
                 <w:noProof/>
               </w:rPr>
-              <w:t>7</w:t>
+              <w:t>8</w:t>
             </w:r>
           </w:fldSimple>
         </w:p>

--- a/doc/Project_Analysis_and_Design_Document.docx
+++ b/doc/Project_Analysis_and_Design_Document.docx
@@ -124,7 +124,12 @@
     <w:p>
       <w:pPr>
         <w:sectPr>
-          <w:footerReference w:type="even" r:id="rId7"/>
+          <w:headerReference w:type="even" r:id="rId7"/>
+          <w:headerReference w:type="default" r:id="rId8"/>
+          <w:footerReference w:type="even" r:id="rId9"/>
+          <w:footerReference w:type="default" r:id="rId10"/>
+          <w:headerReference w:type="first" r:id="rId11"/>
+          <w:footerReference w:type="first" r:id="rId12"/>
           <w:pgSz w:w="12240" w:h="15840" w:code="1"/>
           <w:pgMar w:top="1440" w:right="1440" w:bottom="1440" w:left="1440" w:header="720" w:footer="720" w:gutter="0"/>
           <w:cols w:space="720"/>
@@ -267,7 +272,7 @@
               <w:pStyle w:val="Tabletext"/>
             </w:pPr>
             <w:r>
-              <w:t>&lt;dd/mmm/yy&gt;</w:t>
+              <w:t>25/04/2019</w:t>
             </w:r>
           </w:p>
         </w:tc>
@@ -280,7 +285,7 @@
               <w:pStyle w:val="Tabletext"/>
             </w:pPr>
             <w:r>
-              <w:t>&lt;x.x&gt;</w:t>
+              <w:t>1.0</w:t>
             </w:r>
           </w:p>
         </w:tc>
@@ -293,7 +298,7 @@
               <w:pStyle w:val="Tabletext"/>
             </w:pPr>
             <w:r>
-              <w:t>&lt;details&gt;</w:t>
+              <w:t>Iteration 1.1</w:t>
             </w:r>
           </w:p>
         </w:tc>
@@ -306,7 +311,7 @@
               <w:pStyle w:val="Tabletext"/>
             </w:pPr>
             <w:r>
-              <w:t>&lt;name&gt;</w:t>
+              <w:t>Costea Ana-Maria</w:t>
             </w:r>
           </w:p>
         </w:tc>
@@ -320,6 +325,9 @@
             <w:pPr>
               <w:pStyle w:val="Tabletext"/>
             </w:pPr>
+            <w:r>
+              <w:t>02/05/2019</w:t>
+            </w:r>
           </w:p>
         </w:tc>
         <w:tc>
@@ -330,6 +338,9 @@
             <w:pPr>
               <w:pStyle w:val="Tabletext"/>
             </w:pPr>
+            <w:r>
+              <w:t>2.0</w:t>
+            </w:r>
           </w:p>
         </w:tc>
         <w:tc>
@@ -340,6 +351,9 @@
             <w:pPr>
               <w:pStyle w:val="Tabletext"/>
             </w:pPr>
+            <w:r>
+              <w:t>Iteration 1.2</w:t>
+            </w:r>
           </w:p>
         </w:tc>
         <w:tc>
@@ -350,6 +364,9 @@
             <w:pPr>
               <w:pStyle w:val="Tabletext"/>
             </w:pPr>
+            <w:r>
+              <w:t>Costea Ana-Maria</w:t>
+            </w:r>
           </w:p>
         </w:tc>
       </w:tr>
@@ -362,6 +379,9 @@
             <w:pPr>
               <w:pStyle w:val="Tabletext"/>
             </w:pPr>
+            <w:r>
+              <w:t>29/05/2019</w:t>
+            </w:r>
           </w:p>
         </w:tc>
         <w:tc>
@@ -372,6 +392,9 @@
             <w:pPr>
               <w:pStyle w:val="Tabletext"/>
             </w:pPr>
+            <w:r>
+              <w:t>3.0</w:t>
+            </w:r>
           </w:p>
         </w:tc>
         <w:tc>
@@ -382,6 +405,9 @@
             <w:pPr>
               <w:pStyle w:val="Tabletext"/>
             </w:pPr>
+            <w:r>
+              <w:t>Iteration 2</w:t>
+            </w:r>
           </w:p>
         </w:tc>
         <w:tc>
@@ -392,6 +418,9 @@
             <w:pPr>
               <w:pStyle w:val="Tabletext"/>
             </w:pPr>
+            <w:r>
+              <w:t>Costea Ana-Maria</w:t>
+            </w:r>
           </w:p>
         </w:tc>
       </w:tr>
@@ -2140,7 +2169,7 @@
           <w:sz w:val="20"/>
           <w:szCs w:val="20"/>
         </w:rPr>
-        <w:t xml:space="preserve"> user account, they will see the weekly program, as well as the monthly one, they will get informations about the favorite theater play. They will be able to set a reminder for a theater play or buy a ticket online, using the credit card. Also, they will be able to choose</w:t>
+        <w:t xml:space="preserve"> user account, they will see the weekly program, </w:t>
       </w:r>
       <w:r>
         <w:rPr>
@@ -2148,7 +2177,7 @@
           <w:sz w:val="20"/>
           <w:szCs w:val="20"/>
         </w:rPr>
-        <w:t xml:space="preserve"> </w:t>
+        <w:t>they will get information</w:t>
       </w:r>
       <w:r>
         <w:rPr>
@@ -2156,7 +2185,7 @@
           <w:sz w:val="20"/>
           <w:szCs w:val="20"/>
         </w:rPr>
-        <w:t>if they will print the ticket or not. Other features will be added ulterior.</w:t>
+        <w:t xml:space="preserve"> about the favorite theater play. They will be able to set a reminder for a theater play or buy a ticket online. Other features will be added ulterior.</w:t>
       </w:r>
     </w:p>
     <w:p>
@@ -2189,6 +2218,7 @@
           <w:color w:val="24292E"/>
           <w:sz w:val="20"/>
           <w:szCs w:val="20"/>
+          <w:vertAlign w:val="subscript"/>
         </w:rPr>
       </w:pPr>
       <w:r>
@@ -2253,7 +2283,7 @@
           <w:sz w:val="20"/>
           <w:szCs w:val="20"/>
         </w:rPr>
-        <w:t>Access the weekly or the monthly program of the theatre</w:t>
+        <w:t>Access the program of the theatre</w:t>
       </w:r>
     </w:p>
     <w:p>
@@ -2277,28 +2307,15 @@
           <w:sz w:val="20"/>
           <w:szCs w:val="20"/>
         </w:rPr>
-        <w:t>Buy a ticket for a theater play or set a reminder for it</w:t>
-      </w:r>
-    </w:p>
-    <w:p>
-      <w:pPr>
-        <w:pStyle w:val="NormalWeb"/>
-        <w:shd w:val="clear" w:color="auto" w:fill="FFFFFF"/>
-        <w:spacing w:before="0" w:beforeAutospacing="0"/>
-        <w:ind w:left="720"/>
+        <w:t xml:space="preserve">Buy a ticket for a theater </w:t>
+      </w:r>
+      <w:r>
         <w:rPr>
           <w:color w:val="24292E"/>
           <w:sz w:val="20"/>
           <w:szCs w:val="20"/>
         </w:rPr>
-      </w:pPr>
-      <w:r>
-        <w:rPr>
-          <w:color w:val="24292E"/>
-          <w:sz w:val="20"/>
-          <w:szCs w:val="20"/>
-        </w:rPr>
-        <w:t>Admin user will have access to the operations :</w:t>
+        <w:t>play</w:t>
       </w:r>
     </w:p>
     <w:p>
@@ -2322,7 +2339,7 @@
           <w:sz w:val="20"/>
           <w:szCs w:val="20"/>
         </w:rPr>
-        <w:t>Add, update or delete a theater play</w:t>
+        <w:t>Add a review for their favorite play</w:t>
       </w:r>
     </w:p>
     <w:p>
@@ -2346,8 +2363,114 @@
           <w:sz w:val="20"/>
           <w:szCs w:val="20"/>
         </w:rPr>
+        <w:t>See the theatre team, with all their roles</w:t>
+      </w:r>
+    </w:p>
+    <w:p>
+      <w:pPr>
+        <w:pStyle w:val="NormalWeb"/>
+        <w:shd w:val="clear" w:color="auto" w:fill="FFFFFF"/>
+        <w:spacing w:before="0" w:beforeAutospacing="0"/>
+        <w:ind w:left="720"/>
+        <w:rPr>
+          <w:color w:val="24292E"/>
+          <w:sz w:val="20"/>
+          <w:szCs w:val="20"/>
+        </w:rPr>
+      </w:pPr>
+      <w:r>
+        <w:rPr>
+          <w:color w:val="24292E"/>
+          <w:sz w:val="20"/>
+          <w:szCs w:val="20"/>
+        </w:rPr>
+        <w:t>Admin user will have access to the operations :</w:t>
+      </w:r>
+    </w:p>
+    <w:p>
+      <w:pPr>
+        <w:pStyle w:val="NormalWeb"/>
+        <w:numPr>
+          <w:ilvl w:val="0"/>
+          <w:numId w:val="15"/>
+        </w:numPr>
+        <w:shd w:val="clear" w:color="auto" w:fill="FFFFFF"/>
+        <w:spacing w:before="0" w:beforeAutospacing="0"/>
+        <w:rPr>
+          <w:color w:val="24292E"/>
+          <w:sz w:val="20"/>
+          <w:szCs w:val="20"/>
+        </w:rPr>
+      </w:pPr>
+      <w:r>
+        <w:rPr>
+          <w:color w:val="24292E"/>
+          <w:sz w:val="20"/>
+          <w:szCs w:val="20"/>
+        </w:rPr>
+        <w:t>Add, update or delete a theater play</w:t>
+      </w:r>
+    </w:p>
+    <w:p>
+      <w:pPr>
+        <w:pStyle w:val="NormalWeb"/>
+        <w:numPr>
+          <w:ilvl w:val="0"/>
+          <w:numId w:val="15"/>
+        </w:numPr>
+        <w:shd w:val="clear" w:color="auto" w:fill="FFFFFF"/>
+        <w:spacing w:before="0" w:beforeAutospacing="0"/>
+        <w:rPr>
+          <w:color w:val="24292E"/>
+          <w:sz w:val="20"/>
+          <w:szCs w:val="20"/>
+        </w:rPr>
+      </w:pPr>
+      <w:r>
+        <w:rPr>
+          <w:color w:val="24292E"/>
+          <w:sz w:val="20"/>
+          <w:szCs w:val="20"/>
+        </w:rPr>
+        <w:t>Add, update or delete a member of the theatre team</w:t>
+      </w:r>
+    </w:p>
+    <w:p>
+      <w:pPr>
+        <w:pStyle w:val="NormalWeb"/>
+        <w:numPr>
+          <w:ilvl w:val="0"/>
+          <w:numId w:val="15"/>
+        </w:numPr>
+        <w:shd w:val="clear" w:color="auto" w:fill="FFFFFF"/>
+        <w:spacing w:before="0" w:beforeAutospacing="0"/>
+        <w:rPr>
+          <w:color w:val="24292E"/>
+          <w:sz w:val="20"/>
+          <w:szCs w:val="20"/>
+        </w:rPr>
+      </w:pPr>
+      <w:r>
+        <w:rPr>
+          <w:color w:val="24292E"/>
+          <w:sz w:val="20"/>
+          <w:szCs w:val="20"/>
+        </w:rPr>
         <w:t>Generate raport of all users who bought a ticket</w:t>
       </w:r>
+    </w:p>
+    <w:p>
+      <w:pPr>
+        <w:pStyle w:val="NormalWeb"/>
+        <w:shd w:val="clear" w:color="auto" w:fill="FFFFFF"/>
+        <w:spacing w:before="0" w:beforeAutospacing="0"/>
+        <w:ind w:left="720"/>
+        <w:rPr>
+          <w:color w:val="24292E"/>
+          <w:sz w:val="20"/>
+          <w:szCs w:val="20"/>
+        </w:rPr>
+      </w:pPr>
     </w:p>
     <w:p>
       <w:pPr>
@@ -2426,155 +2549,18 @@
         <w:t>For my application, the domain model is represented by the environment created by users and admins, by theater plays and information about them. A class diagram will be added later, after the implementation.</w:t>
       </w:r>
     </w:p>
-    <w:p/>
-    <w:p>
-      <w:pPr>
-        <w:pStyle w:val="Heading1"/>
-        <w:rPr>
-          <w:rFonts w:ascii="Times New Roman" w:hAnsi="Times New Roman"/>
-        </w:rPr>
-      </w:pPr>
-      <w:bookmarkStart w:id="3" w:name="_Toc285793957"/>
-      <w:r>
-        <w:rPr>
-          <w:rFonts w:ascii="Times New Roman" w:hAnsi="Times New Roman"/>
-        </w:rPr>
-        <w:t>Architectural Design</w:t>
-      </w:r>
-      <w:bookmarkEnd w:id="3"/>
-    </w:p>
-    <w:p>
-      <w:pPr>
-        <w:pStyle w:val="Heading2"/>
-        <w:rPr>
-          <w:rFonts w:ascii="Times New Roman" w:hAnsi="Times New Roman"/>
-        </w:rPr>
-      </w:pPr>
-      <w:bookmarkStart w:id="4" w:name="_Toc285793958"/>
-      <w:r>
-        <w:rPr>
-          <w:rFonts w:ascii="Times New Roman" w:hAnsi="Times New Roman"/>
-        </w:rPr>
-        <w:t>Conceptual Architecture</w:t>
-      </w:r>
-      <w:bookmarkEnd w:id="4"/>
-    </w:p>
-    <w:p>
-      <w:r>
-        <w:tab/>
-        <w:t xml:space="preserve">The ideal architectural pattern for my application will be </w:t>
-      </w:r>
-      <w:r>
-        <w:rPr>
-          <w:b/>
-        </w:rPr>
-        <w:t>layered pattern</w:t>
-      </w:r>
-      <w:r>
-        <w:t>. This will be used in order to structure the programs which can be composed in groups of subtasks, each one of these being at a particular level of abstraction. Each layer pro</w:t>
-      </w:r>
-      <w:r>
-        <w:t>vides services to the next bigger layer. Most c</w:t>
-      </w:r>
-      <w:r>
-        <w:t xml:space="preserve">ommon layers which are used </w:t>
-      </w:r>
-      <w:r>
-        <w:t>:</w:t>
-      </w:r>
-    </w:p>
-    <w:p>
-      <w:pPr>
-        <w:pStyle w:val="ListParagraph"/>
-        <w:numPr>
-          <w:ilvl w:val="0"/>
-          <w:numId w:val="16"/>
-        </w:numPr>
-      </w:pPr>
-      <w:r>
-        <w:t>Presentation Layer (UI layer)</w:t>
-      </w:r>
-    </w:p>
-    <w:p>
-      <w:pPr>
-        <w:pStyle w:val="ListParagraph"/>
-        <w:numPr>
-          <w:ilvl w:val="0"/>
-          <w:numId w:val="16"/>
-        </w:numPr>
-      </w:pPr>
-      <w:r>
-        <w:t>Application Layer (Service layer)</w:t>
-      </w:r>
-    </w:p>
-    <w:p>
-      <w:pPr>
-        <w:pStyle w:val="ListParagraph"/>
-        <w:numPr>
-          <w:ilvl w:val="0"/>
-          <w:numId w:val="16"/>
-        </w:numPr>
-      </w:pPr>
-      <w:r>
-        <w:t>Business Logic Layer (Domain layer)</w:t>
-      </w:r>
-    </w:p>
-    <w:p>
-      <w:pPr>
-        <w:pStyle w:val="ListParagraph"/>
-        <w:numPr>
-          <w:ilvl w:val="0"/>
-          <w:numId w:val="16"/>
-        </w:numPr>
-      </w:pPr>
-      <w:r>
-        <w:t>Data Access Layer (Persistence layer)</w:t>
-      </w:r>
-    </w:p>
-    <w:p>
-      <w:pPr>
-        <w:pStyle w:val="ListParagraph"/>
-        <w:ind w:left="768"/>
-      </w:pPr>
-    </w:p>
-    <w:p>
-      <w:pPr>
-        <w:pStyle w:val="ListParagraph"/>
-        <w:ind w:left="768"/>
-      </w:pPr>
-    </w:p>
-    <w:p>
-      <w:pPr>
-        <w:pStyle w:val="Heading2"/>
-        <w:rPr>
-          <w:rFonts w:ascii="Times New Roman" w:hAnsi="Times New Roman"/>
-        </w:rPr>
-      </w:pPr>
-      <w:bookmarkStart w:id="5" w:name="_Toc285793959"/>
-      <w:r>
-        <w:rPr>
-          <w:rFonts w:ascii="Times New Roman" w:hAnsi="Times New Roman"/>
+    <w:p>
+      <w:r>
+        <w:rPr>
+          <w:noProof/>
+          <w:lang w:val="ro-RO" w:eastAsia="ro-RO"/>
         </w:rPr>
         <w:lastRenderedPageBreak/>
-        <w:t>Package Design</w:t>
-      </w:r>
-      <w:bookmarkEnd w:id="5"/>
-    </w:p>
-    <w:p/>
-    <w:p>
-      <w:pPr>
-        <w:jc w:val="center"/>
-      </w:pPr>
-      <w:r>
-        <w:rPr>
-          <w:noProof/>
-          <w:lang w:val="ro-RO" w:eastAsia="ro-RO"/>
-        </w:rPr>
         <w:drawing>
           <wp:inline distT="0" distB="0" distL="0" distR="0">
-            <wp:extent cx="5943600" cy="3488055"/>
+            <wp:extent cx="5943600" cy="4178935"/>
             <wp:effectExtent l="0" t="0" r="0" b="0"/>
-            <wp:docPr id="1" name="Picture 1"/>
+            <wp:docPr id="6" name="Picture 6"/>
             <wp:cNvGraphicFramePr>
               <a:graphicFrameLocks xmlns:a="http://schemas.openxmlformats.org/drawingml/2006/main" noChangeAspect="1"/>
             </wp:cNvGraphicFramePr>
@@ -2582,11 +2568,11 @@
               <a:graphicData uri="http://schemas.openxmlformats.org/drawingml/2006/picture">
                 <pic:pic xmlns:pic="http://schemas.openxmlformats.org/drawingml/2006/picture">
                   <pic:nvPicPr>
-                    <pic:cNvPr id="1" name="PackageDiagram1.png"/>
+                    <pic:cNvPr id="6" name="DomainModel.png"/>
                     <pic:cNvPicPr/>
                   </pic:nvPicPr>
                   <pic:blipFill>
-                    <a:blip r:embed="rId8">
+                    <a:blip r:embed="rId13">
                       <a:extLst>
                         <a:ext uri="{28A0092B-C50C-407E-A947-70E740481C1C}">
                           <a14:useLocalDpi xmlns:a14="http://schemas.microsoft.com/office/drawing/2010/main" val="0"/>
@@ -2600,7 +2586,7 @@
                   <pic:spPr>
                     <a:xfrm>
                       <a:off x="0" y="0"/>
-                      <a:ext cx="5943600" cy="3488055"/>
+                      <a:ext cx="5943600" cy="4178935"/>
                     </a:xfrm>
                     <a:prstGeom prst="rect">
                       <a:avLst/>
@@ -2613,6 +2599,25 @@
         </w:drawing>
       </w:r>
     </w:p>
+    <w:p/>
+    <w:p/>
+    <w:p/>
+    <w:p>
+      <w:pPr>
+        <w:pStyle w:val="Heading1"/>
+        <w:rPr>
+          <w:rFonts w:ascii="Times New Roman" w:hAnsi="Times New Roman"/>
+        </w:rPr>
+      </w:pPr>
+      <w:bookmarkStart w:id="3" w:name="_Toc285793957"/>
+      <w:r>
+        <w:rPr>
+          <w:rFonts w:ascii="Times New Roman" w:hAnsi="Times New Roman"/>
+        </w:rPr>
+        <w:t>Architectural Design</w:t>
+      </w:r>
+      <w:bookmarkEnd w:id="3"/>
+    </w:p>
     <w:p>
       <w:pPr>
         <w:pStyle w:val="Heading2"/>
@@ -2620,26 +2625,133 @@
           <w:rFonts w:ascii="Times New Roman" w:hAnsi="Times New Roman"/>
         </w:rPr>
       </w:pPr>
-      <w:bookmarkStart w:id="6" w:name="_Toc285793960"/>
+      <w:bookmarkStart w:id="4" w:name="_Toc285793958"/>
       <w:r>
         <w:rPr>
           <w:rFonts w:ascii="Times New Roman" w:hAnsi="Times New Roman"/>
         </w:rPr>
-        <w:t>Component and Deployment Diagrams</w:t>
-      </w:r>
-      <w:bookmarkEnd w:id="6"/>
-    </w:p>
-    <w:p>
+        <w:t>Conceptual Architecture</w:t>
+      </w:r>
+      <w:bookmarkEnd w:id="4"/>
+    </w:p>
+    <w:p>
+      <w:r>
+        <w:tab/>
+        <w:t xml:space="preserve">The ideal architectural pattern for my application will be </w:t>
+      </w:r>
+      <w:r>
+        <w:rPr>
+          <w:b/>
+        </w:rPr>
+        <w:t>layered pattern</w:t>
+      </w:r>
+      <w:r>
+        <w:t>. This will be used in order to structure the programs which can be composed in groups of subtasks, each one of these being at a particular level of abstraction. Each layer pro</w:t>
+      </w:r>
+      <w:r>
+        <w:t>vides services to the next bigger layer. Most c</w:t>
+      </w:r>
+      <w:r>
+        <w:t xml:space="preserve">ommon layers which are used </w:t>
+      </w:r>
+      <w:r>
+        <w:t>:</w:t>
+      </w:r>
+    </w:p>
+    <w:p>
+      <w:pPr>
+        <w:pStyle w:val="ListParagraph"/>
+        <w:numPr>
+          <w:ilvl w:val="0"/>
+          <w:numId w:val="16"/>
+        </w:numPr>
+      </w:pPr>
+      <w:r>
+        <w:t>Presentation Layer (UI layer)</w:t>
+      </w:r>
+    </w:p>
+    <w:p>
+      <w:pPr>
+        <w:pStyle w:val="ListParagraph"/>
+        <w:numPr>
+          <w:ilvl w:val="0"/>
+          <w:numId w:val="16"/>
+        </w:numPr>
+      </w:pPr>
+      <w:r>
+        <w:t>Application Layer (Service layer)</w:t>
+      </w:r>
+    </w:p>
+    <w:p>
+      <w:pPr>
+        <w:pStyle w:val="ListParagraph"/>
+        <w:numPr>
+          <w:ilvl w:val="0"/>
+          <w:numId w:val="16"/>
+        </w:numPr>
+      </w:pPr>
+      <w:r>
+        <w:t>Business Logic Layer (Domain layer)</w:t>
+      </w:r>
+    </w:p>
+    <w:p>
+      <w:pPr>
+        <w:pStyle w:val="ListParagraph"/>
+        <w:numPr>
+          <w:ilvl w:val="0"/>
+          <w:numId w:val="16"/>
+        </w:numPr>
+      </w:pPr>
+      <w:r>
+        <w:t>Data Access Layer (Persistence layer)</w:t>
+      </w:r>
+    </w:p>
+    <w:p>
+      <w:pPr>
+        <w:pStyle w:val="ListParagraph"/>
+        <w:ind w:left="768"/>
+      </w:pPr>
+    </w:p>
+    <w:p>
+      <w:pPr>
+        <w:pStyle w:val="ListParagraph"/>
+        <w:ind w:left="768"/>
+      </w:pPr>
+    </w:p>
+    <w:p>
+      <w:pPr>
+        <w:pStyle w:val="ListParagraph"/>
+        <w:ind w:left="768"/>
+      </w:pPr>
+    </w:p>
+    <w:p>
+      <w:pPr>
+        <w:pStyle w:val="ListParagraph"/>
+        <w:ind w:left="768"/>
+      </w:pPr>
+    </w:p>
+    <w:p>
+      <w:pPr>
+        <w:pStyle w:val="ListParagraph"/>
+        <w:ind w:left="768"/>
+      </w:pPr>
+    </w:p>
+    <w:p>
+      <w:pPr>
+        <w:pStyle w:val="ListParagraph"/>
+        <w:ind w:left="768"/>
+      </w:pPr>
       <w:r>
         <w:rPr>
           <w:noProof/>
           <w:lang w:val="ro-RO" w:eastAsia="ro-RO"/>
         </w:rPr>
+        <w:lastRenderedPageBreak/>
         <w:drawing>
           <wp:inline distT="0" distB="0" distL="0" distR="0">
-            <wp:extent cx="6168493" cy="3535680"/>
+            <wp:extent cx="5701030" cy="8229600"/>
             <wp:effectExtent l="0" t="0" r="0" b="0"/>
-            <wp:docPr id="3" name="Picture 3"/>
+            <wp:docPr id="7" name="Picture 7"/>
             <wp:cNvGraphicFramePr>
               <a:graphicFrameLocks xmlns:a="http://schemas.openxmlformats.org/drawingml/2006/main" noChangeAspect="1"/>
             </wp:cNvGraphicFramePr>
@@ -2647,11 +2759,11 @@
               <a:graphicData uri="http://schemas.openxmlformats.org/drawingml/2006/picture">
                 <pic:pic xmlns:pic="http://schemas.openxmlformats.org/drawingml/2006/picture">
                   <pic:nvPicPr>
-                    <pic:cNvPr id="3" name="ComponentDiagram1.png"/>
+                    <pic:cNvPr id="7" name="Architecture.png"/>
                     <pic:cNvPicPr/>
                   </pic:nvPicPr>
                   <pic:blipFill>
-                    <a:blip r:embed="rId9">
+                    <a:blip r:embed="rId14">
                       <a:extLst>
                         <a:ext uri="{28A0092B-C50C-407E-A947-70E740481C1C}">
                           <a14:useLocalDpi xmlns:a14="http://schemas.microsoft.com/office/drawing/2010/main" val="0"/>
@@ -2665,7 +2777,7 @@
                   <pic:spPr>
                     <a:xfrm>
                       <a:off x="0" y="0"/>
-                      <a:ext cx="6170010" cy="3536550"/>
+                      <a:ext cx="5701030" cy="8229600"/>
                     </a:xfrm>
                     <a:prstGeom prst="rect">
                       <a:avLst/>
@@ -2680,105 +2792,36 @@
     </w:p>
     <w:p>
       <w:pPr>
-        <w:pStyle w:val="Heading1"/>
-        <w:numPr>
-          <w:ilvl w:val="0"/>
-          <w:numId w:val="0"/>
-        </w:numPr>
-        <w:tabs>
-          <w:tab w:val="left" w:pos="720"/>
-        </w:tabs>
-        <w:ind w:left="1440"/>
+        <w:pStyle w:val="ListParagraph"/>
+        <w:ind w:left="768"/>
+      </w:pPr>
+    </w:p>
+    <w:p>
+      <w:pPr>
+        <w:pStyle w:val="ListParagraph"/>
+        <w:ind w:left="768"/>
+      </w:pPr>
+    </w:p>
+    <w:p>
+      <w:pPr>
+        <w:pStyle w:val="Heading2"/>
         <w:rPr>
           <w:rFonts w:ascii="Times New Roman" w:hAnsi="Times New Roman"/>
         </w:rPr>
       </w:pPr>
-    </w:p>
-    <w:p>
-      <w:pPr>
-        <w:pStyle w:val="Heading1"/>
-        <w:numPr>
-          <w:ilvl w:val="0"/>
-          <w:numId w:val="3"/>
-        </w:numPr>
-        <w:tabs>
-          <w:tab w:val="left" w:pos="720"/>
-        </w:tabs>
-        <w:ind w:hanging="1440"/>
+      <w:bookmarkStart w:id="5" w:name="_Toc285793959"/>
+      <w:r>
         <w:rPr>
           <w:rFonts w:ascii="Times New Roman" w:hAnsi="Times New Roman"/>
         </w:rPr>
-      </w:pPr>
-      <w:bookmarkStart w:id="7" w:name="_Toc285793961"/>
-      <w:r>
-        <w:rPr>
-          <w:rFonts w:ascii="Times New Roman" w:hAnsi="Times New Roman"/>
-        </w:rPr>
-        <w:t>Elaboration – Iteration 1</w:t>
-      </w:r>
-      <w:r>
-        <w:rPr>
-          <w:rFonts w:ascii="Times New Roman" w:hAnsi="Times New Roman"/>
-        </w:rPr>
-        <w:t>.</w:t>
-      </w:r>
-      <w:r>
-        <w:rPr>
-          <w:rFonts w:ascii="Times New Roman" w:hAnsi="Times New Roman"/>
-        </w:rPr>
-        <w:t>2</w:t>
-      </w:r>
-      <w:bookmarkEnd w:id="7"/>
-    </w:p>
-    <w:p>
-      <w:pPr>
-        <w:pStyle w:val="Heading1"/>
-        <w:numPr>
-          <w:ilvl w:val="0"/>
-          <w:numId w:val="12"/>
-        </w:numPr>
-        <w:ind w:left="709" w:hanging="709"/>
-        <w:rPr>
-          <w:rFonts w:ascii="Times New Roman" w:hAnsi="Times New Roman"/>
-        </w:rPr>
-      </w:pPr>
-      <w:bookmarkStart w:id="8" w:name="_Toc285793962"/>
-      <w:r>
-        <w:rPr>
-          <w:rFonts w:ascii="Times New Roman" w:hAnsi="Times New Roman"/>
-        </w:rPr>
-        <w:t>Design Model</w:t>
-      </w:r>
-      <w:bookmarkEnd w:id="8"/>
-    </w:p>
-    <w:p>
-      <w:pPr>
-        <w:pStyle w:val="Heading2"/>
-        <w:numPr>
-          <w:ilvl w:val="1"/>
-          <w:numId w:val="12"/>
-        </w:numPr>
-        <w:ind w:left="709" w:hanging="709"/>
-        <w:rPr>
-          <w:rFonts w:ascii="Times New Roman" w:hAnsi="Times New Roman"/>
-        </w:rPr>
-      </w:pPr>
-      <w:bookmarkStart w:id="9" w:name="_Toc285793963"/>
-      <w:r>
-        <w:rPr>
-          <w:rFonts w:ascii="Times New Roman" w:hAnsi="Times New Roman"/>
-        </w:rPr>
-        <w:t>Dynamic Behavior</w:t>
-      </w:r>
-      <w:bookmarkEnd w:id="9"/>
-    </w:p>
-    <w:p>
-      <w:r>
-        <w:tab/>
-        <w:t>Diagrams for the operation of buying a ticket at a theatre play.</w:t>
-      </w:r>
-    </w:p>
-    <w:p>
+        <w:t>Package Design</w:t>
+      </w:r>
+      <w:bookmarkEnd w:id="5"/>
+    </w:p>
+    <w:p>
+      <w:pPr>
+        <w:jc w:val="center"/>
+      </w:pPr>
       <w:r>
         <w:rPr>
           <w:noProof/>
@@ -2786,9 +2829,9 @@
         </w:rPr>
         <w:drawing>
           <wp:inline distT="0" distB="0" distL="0" distR="0">
-            <wp:extent cx="6659880" cy="2964180"/>
+            <wp:extent cx="3722914" cy="5791200"/>
             <wp:effectExtent l="0" t="0" r="0" b="0"/>
-            <wp:docPr id="4" name="Picture 4"/>
+            <wp:docPr id="9" name="Picture 9"/>
             <wp:cNvGraphicFramePr>
               <a:graphicFrameLocks xmlns:a="http://schemas.openxmlformats.org/drawingml/2006/main" noChangeAspect="1"/>
             </wp:cNvGraphicFramePr>
@@ -2796,11 +2839,11 @@
               <a:graphicData uri="http://schemas.openxmlformats.org/drawingml/2006/picture">
                 <pic:pic xmlns:pic="http://schemas.openxmlformats.org/drawingml/2006/picture">
                   <pic:nvPicPr>
-                    <pic:cNvPr id="4" name="SequenceDiagram1.png"/>
+                    <pic:cNvPr id="9" name="PackageDiagram.png"/>
                     <pic:cNvPicPr/>
                   </pic:nvPicPr>
                   <pic:blipFill>
-                    <a:blip r:embed="rId10">
+                    <a:blip r:embed="rId15">
                       <a:extLst>
                         <a:ext uri="{28A0092B-C50C-407E-A947-70E740481C1C}">
                           <a14:useLocalDpi xmlns:a14="http://schemas.microsoft.com/office/drawing/2010/main" val="0"/>
@@ -2814,7 +2857,7 @@
                   <pic:spPr>
                     <a:xfrm>
                       <a:off x="0" y="0"/>
-                      <a:ext cx="6659880" cy="2964180"/>
+                      <a:ext cx="3724567" cy="5793772"/>
                     </a:xfrm>
                     <a:prstGeom prst="rect">
                       <a:avLst/>
@@ -2828,11 +2871,232 @@
       </w:r>
     </w:p>
     <w:p>
+      <w:pPr>
+        <w:jc w:val="center"/>
+      </w:pPr>
+    </w:p>
+    <w:p>
+      <w:pPr>
+        <w:pStyle w:val="Heading2"/>
+        <w:rPr>
+          <w:rFonts w:ascii="Times New Roman" w:hAnsi="Times New Roman"/>
+        </w:rPr>
+      </w:pPr>
+      <w:bookmarkStart w:id="6" w:name="_Toc285793960"/>
+      <w:r>
+        <w:rPr>
+          <w:rFonts w:ascii="Times New Roman" w:hAnsi="Times New Roman"/>
+        </w:rPr>
+        <w:lastRenderedPageBreak/>
+        <w:t>Component and Deployment Diagrams</w:t>
+      </w:r>
+      <w:bookmarkEnd w:id="6"/>
+    </w:p>
+    <w:p>
       <w:r>
         <w:rPr>
           <w:noProof/>
           <w:lang w:val="ro-RO" w:eastAsia="ro-RO"/>
         </w:rPr>
+        <w:drawing>
+          <wp:inline distT="0" distB="0" distL="0" distR="0">
+            <wp:extent cx="5943600" cy="2979420"/>
+            <wp:effectExtent l="0" t="0" r="0" b="0"/>
+            <wp:docPr id="10" name="Picture 10"/>
+            <wp:cNvGraphicFramePr>
+              <a:graphicFrameLocks xmlns:a="http://schemas.openxmlformats.org/drawingml/2006/main" noChangeAspect="1"/>
+            </wp:cNvGraphicFramePr>
+            <a:graphic xmlns:a="http://schemas.openxmlformats.org/drawingml/2006/main">
+              <a:graphicData uri="http://schemas.openxmlformats.org/drawingml/2006/picture">
+                <pic:pic xmlns:pic="http://schemas.openxmlformats.org/drawingml/2006/picture">
+                  <pic:nvPicPr>
+                    <pic:cNvPr id="10" name="ComponentDiagram.png"/>
+                    <pic:cNvPicPr/>
+                  </pic:nvPicPr>
+                  <pic:blipFill>
+                    <a:blip r:embed="rId16">
+                      <a:extLst>
+                        <a:ext uri="{28A0092B-C50C-407E-A947-70E740481C1C}">
+                          <a14:useLocalDpi xmlns:a14="http://schemas.microsoft.com/office/drawing/2010/main" val="0"/>
+                        </a:ext>
+                      </a:extLst>
+                    </a:blip>
+                    <a:stretch>
+                      <a:fillRect/>
+                    </a:stretch>
+                  </pic:blipFill>
+                  <pic:spPr>
+                    <a:xfrm>
+                      <a:off x="0" y="0"/>
+                      <a:ext cx="5943600" cy="2979420"/>
+                    </a:xfrm>
+                    <a:prstGeom prst="rect">
+                      <a:avLst/>
+                    </a:prstGeom>
+                  </pic:spPr>
+                </pic:pic>
+              </a:graphicData>
+            </a:graphic>
+          </wp:inline>
+        </w:drawing>
+      </w:r>
+    </w:p>
+    <w:p>
+      <w:pPr>
+        <w:pStyle w:val="Heading1"/>
+        <w:numPr>
+          <w:ilvl w:val="0"/>
+          <w:numId w:val="0"/>
+        </w:numPr>
+        <w:tabs>
+          <w:tab w:val="left" w:pos="720"/>
+        </w:tabs>
+        <w:ind w:left="1440"/>
+        <w:rPr>
+          <w:rFonts w:ascii="Times New Roman" w:hAnsi="Times New Roman"/>
+        </w:rPr>
+      </w:pPr>
+    </w:p>
+    <w:p>
+      <w:pPr>
+        <w:pStyle w:val="Heading1"/>
+        <w:numPr>
+          <w:ilvl w:val="0"/>
+          <w:numId w:val="3"/>
+        </w:numPr>
+        <w:tabs>
+          <w:tab w:val="left" w:pos="720"/>
+        </w:tabs>
+        <w:ind w:hanging="1440"/>
+        <w:rPr>
+          <w:rFonts w:ascii="Times New Roman" w:hAnsi="Times New Roman"/>
+        </w:rPr>
+      </w:pPr>
+      <w:bookmarkStart w:id="7" w:name="_Toc285793961"/>
+      <w:r>
+        <w:rPr>
+          <w:rFonts w:ascii="Times New Roman" w:hAnsi="Times New Roman"/>
+        </w:rPr>
+        <w:t>Elaboration – Iteration 1</w:t>
+      </w:r>
+      <w:r>
+        <w:rPr>
+          <w:rFonts w:ascii="Times New Roman" w:hAnsi="Times New Roman"/>
+        </w:rPr>
+        <w:t>.</w:t>
+      </w:r>
+      <w:r>
+        <w:rPr>
+          <w:rFonts w:ascii="Times New Roman" w:hAnsi="Times New Roman"/>
+        </w:rPr>
+        <w:t>2</w:t>
+      </w:r>
+      <w:bookmarkEnd w:id="7"/>
+    </w:p>
+    <w:p>
+      <w:pPr>
+        <w:pStyle w:val="Heading1"/>
+        <w:numPr>
+          <w:ilvl w:val="0"/>
+          <w:numId w:val="12"/>
+        </w:numPr>
+        <w:ind w:left="709" w:hanging="709"/>
+        <w:rPr>
+          <w:rFonts w:ascii="Times New Roman" w:hAnsi="Times New Roman"/>
+        </w:rPr>
+      </w:pPr>
+      <w:bookmarkStart w:id="8" w:name="_Toc285793962"/>
+      <w:r>
+        <w:rPr>
+          <w:rFonts w:ascii="Times New Roman" w:hAnsi="Times New Roman"/>
+        </w:rPr>
+        <w:t>Design Model</w:t>
+      </w:r>
+      <w:bookmarkEnd w:id="8"/>
+    </w:p>
+    <w:p>
+      <w:pPr>
+        <w:pStyle w:val="Heading2"/>
+        <w:numPr>
+          <w:ilvl w:val="1"/>
+          <w:numId w:val="12"/>
+        </w:numPr>
+        <w:ind w:left="709" w:hanging="709"/>
+        <w:rPr>
+          <w:rFonts w:ascii="Times New Roman" w:hAnsi="Times New Roman"/>
+        </w:rPr>
+      </w:pPr>
+      <w:bookmarkStart w:id="9" w:name="_Toc285793963"/>
+      <w:r>
+        <w:rPr>
+          <w:rFonts w:ascii="Times New Roman" w:hAnsi="Times New Roman"/>
+        </w:rPr>
+        <w:t>Dynamic Behavior</w:t>
+      </w:r>
+      <w:bookmarkEnd w:id="9"/>
+    </w:p>
+    <w:p>
+      <w:r>
+        <w:tab/>
+        <w:t>Diagrams for the operation of buying a ticket at a theatre play.</w:t>
+      </w:r>
+    </w:p>
+    <w:p>
+      <w:r>
+        <w:rPr>
+          <w:noProof/>
+          <w:lang w:val="ro-RO" w:eastAsia="ro-RO"/>
+        </w:rPr>
+        <w:drawing>
+          <wp:inline distT="0" distB="0" distL="0" distR="0">
+            <wp:extent cx="6785610" cy="2880360"/>
+            <wp:effectExtent l="0" t="0" r="0" b="0"/>
+            <wp:docPr id="11" name="Picture 11"/>
+            <wp:cNvGraphicFramePr>
+              <a:graphicFrameLocks xmlns:a="http://schemas.openxmlformats.org/drawingml/2006/main" noChangeAspect="1"/>
+            </wp:cNvGraphicFramePr>
+            <a:graphic xmlns:a="http://schemas.openxmlformats.org/drawingml/2006/main">
+              <a:graphicData uri="http://schemas.openxmlformats.org/drawingml/2006/picture">
+                <pic:pic xmlns:pic="http://schemas.openxmlformats.org/drawingml/2006/picture">
+                  <pic:nvPicPr>
+                    <pic:cNvPr id="11" name="SequenceDiagram.png"/>
+                    <pic:cNvPicPr/>
+                  </pic:nvPicPr>
+                  <pic:blipFill>
+                    <a:blip r:embed="rId17" cstate="print">
+                      <a:extLst>
+                        <a:ext uri="{28A0092B-C50C-407E-A947-70E740481C1C}">
+                          <a14:useLocalDpi xmlns:a14="http://schemas.microsoft.com/office/drawing/2010/main" val="0"/>
+                        </a:ext>
+                      </a:extLst>
+                    </a:blip>
+                    <a:stretch>
+                      <a:fillRect/>
+                    </a:stretch>
+                  </pic:blipFill>
+                  <pic:spPr>
+                    <a:xfrm>
+                      <a:off x="0" y="0"/>
+                      <a:ext cx="6840214" cy="2903538"/>
+                    </a:xfrm>
+                    <a:prstGeom prst="rect">
+                      <a:avLst/>
+                    </a:prstGeom>
+                  </pic:spPr>
+                </pic:pic>
+              </a:graphicData>
+            </a:graphic>
+          </wp:inline>
+        </w:drawing>
+      </w:r>
+    </w:p>
+    <w:p>
+      <w:r>
+        <w:rPr>
+          <w:noProof/>
+          <w:lang w:val="ro-RO" w:eastAsia="ro-RO"/>
+        </w:rPr>
+        <w:lastRenderedPageBreak/>
         <w:drawing>
           <wp:inline distT="0" distB="0" distL="0" distR="0">
             <wp:extent cx="6591300" cy="3756660"/>
@@ -2849,7 +3113,7 @@
                     <pic:cNvPicPr/>
                   </pic:nvPicPr>
                   <pic:blipFill>
-                    <a:blip r:embed="rId11">
+                    <a:blip r:embed="rId18">
                       <a:extLst>
                         <a:ext uri="{28A0092B-C50C-407E-A947-70E740481C1C}">
                           <a14:useLocalDpi xmlns:a14="http://schemas.microsoft.com/office/drawing/2010/main" val="0"/>
@@ -2876,65 +3140,13 @@
         </w:drawing>
       </w:r>
     </w:p>
-    <w:p>
-      <w:pPr>
-        <w:pStyle w:val="Heading2"/>
-        <w:numPr>
-          <w:ilvl w:val="1"/>
-          <w:numId w:val="12"/>
-        </w:numPr>
-        <w:ind w:left="709" w:hanging="709"/>
-        <w:rPr>
-          <w:rFonts w:ascii="Times New Roman" w:hAnsi="Times New Roman"/>
-        </w:rPr>
-      </w:pPr>
-      <w:bookmarkStart w:id="10" w:name="_Toc285793964"/>
-      <w:r>
-        <w:rPr>
-          <w:rFonts w:ascii="Times New Roman" w:hAnsi="Times New Roman"/>
-        </w:rPr>
-        <w:lastRenderedPageBreak/>
-        <w:t xml:space="preserve">Class </w:t>
-      </w:r>
-      <w:r>
-        <w:rPr>
-          <w:rFonts w:ascii="Times New Roman" w:hAnsi="Times New Roman"/>
-        </w:rPr>
-        <w:t>Design</w:t>
-      </w:r>
-      <w:bookmarkEnd w:id="10"/>
-    </w:p>
-    <w:p>
-      <w:r>
-        <w:tab/>
-        <w:t>An UML class diagram will be added after the implementation of my application.</w:t>
-      </w:r>
-    </w:p>
-    <w:p>
-      <w:pPr>
-        <w:pStyle w:val="Heading1"/>
-        <w:numPr>
-          <w:ilvl w:val="0"/>
-          <w:numId w:val="12"/>
-        </w:numPr>
-        <w:ind w:left="709" w:hanging="709"/>
-        <w:rPr>
-          <w:rFonts w:ascii="Times New Roman" w:hAnsi="Times New Roman"/>
-        </w:rPr>
-      </w:pPr>
-      <w:bookmarkStart w:id="11" w:name="_Toc285793965"/>
-      <w:r>
-        <w:rPr>
-          <w:rFonts w:ascii="Times New Roman" w:hAnsi="Times New Roman"/>
-        </w:rPr>
-        <w:t>Data Model</w:t>
-      </w:r>
-      <w:bookmarkEnd w:id="11"/>
-    </w:p>
-    <w:p>
-      <w:pPr>
-        <w:jc w:val="center"/>
-      </w:pPr>
+    <w:p/>
+    <w:p>
+      <w:r>
+        <w:t>Diagrams for the operation of viewing the theatre’s team.</w:t>
+      </w:r>
+    </w:p>
+    <w:p>
       <w:r>
         <w:rPr>
           <w:noProof/>
@@ -2942,9 +3154,9 @@
         </w:rPr>
         <w:drawing>
           <wp:inline distT="0" distB="0" distL="0" distR="0">
-            <wp:extent cx="5318760" cy="4663022"/>
+            <wp:extent cx="5943600" cy="3719830"/>
             <wp:effectExtent l="0" t="0" r="0" b="0"/>
-            <wp:docPr id="2" name="Picture 2"/>
+            <wp:docPr id="12" name="Picture 12"/>
             <wp:cNvGraphicFramePr>
               <a:graphicFrameLocks xmlns:a="http://schemas.openxmlformats.org/drawingml/2006/main" noChangeAspect="1"/>
             </wp:cNvGraphicFramePr>
@@ -2952,11 +3164,11 @@
               <a:graphicData uri="http://schemas.openxmlformats.org/drawingml/2006/picture">
                 <pic:pic xmlns:pic="http://schemas.openxmlformats.org/drawingml/2006/picture">
                   <pic:nvPicPr>
-                    <pic:cNvPr id="2" name="modelData.JPG"/>
+                    <pic:cNvPr id="12" name="SequenceDiagram2.png"/>
                     <pic:cNvPicPr/>
                   </pic:nvPicPr>
                   <pic:blipFill>
-                    <a:blip r:embed="rId12">
+                    <a:blip r:embed="rId19">
                       <a:extLst>
                         <a:ext uri="{28A0092B-C50C-407E-A947-70E740481C1C}">
                           <a14:useLocalDpi xmlns:a14="http://schemas.microsoft.com/office/drawing/2010/main" val="0"/>
@@ -2970,7 +3182,7 @@
                   <pic:spPr>
                     <a:xfrm>
                       <a:off x="0" y="0"/>
-                      <a:ext cx="5320160" cy="4664249"/>
+                      <a:ext cx="5943600" cy="3719830"/>
                     </a:xfrm>
                     <a:prstGeom prst="rect">
                       <a:avLst/>
@@ -2983,6 +3195,134 @@
         </w:drawing>
       </w:r>
     </w:p>
+    <w:p/>
+    <w:p>
+      <w:r>
+        <w:rPr>
+          <w:noProof/>
+          <w:lang w:val="ro-RO" w:eastAsia="ro-RO"/>
+        </w:rPr>
+        <w:lastRenderedPageBreak/>
+        <w:drawing>
+          <wp:inline distT="0" distB="0" distL="0" distR="0">
+            <wp:extent cx="5943600" cy="1817370"/>
+            <wp:effectExtent l="0" t="0" r="0" b="0"/>
+            <wp:docPr id="14" name="Picture 14"/>
+            <wp:cNvGraphicFramePr>
+              <a:graphicFrameLocks xmlns:a="http://schemas.openxmlformats.org/drawingml/2006/main" noChangeAspect="1"/>
+            </wp:cNvGraphicFramePr>
+            <a:graphic xmlns:a="http://schemas.openxmlformats.org/drawingml/2006/main">
+              <a:graphicData uri="http://schemas.openxmlformats.org/drawingml/2006/picture">
+                <pic:pic xmlns:pic="http://schemas.openxmlformats.org/drawingml/2006/picture">
+                  <pic:nvPicPr>
+                    <pic:cNvPr id="14" name="CommunicationDiagram2.png"/>
+                    <pic:cNvPicPr/>
+                  </pic:nvPicPr>
+                  <pic:blipFill>
+                    <a:blip r:embed="rId20">
+                      <a:extLst>
+                        <a:ext uri="{28A0092B-C50C-407E-A947-70E740481C1C}">
+                          <a14:useLocalDpi xmlns:a14="http://schemas.microsoft.com/office/drawing/2010/main" val="0"/>
+                        </a:ext>
+                      </a:extLst>
+                    </a:blip>
+                    <a:stretch>
+                      <a:fillRect/>
+                    </a:stretch>
+                  </pic:blipFill>
+                  <pic:spPr>
+                    <a:xfrm>
+                      <a:off x="0" y="0"/>
+                      <a:ext cx="5943600" cy="1817370"/>
+                    </a:xfrm>
+                    <a:prstGeom prst="rect">
+                      <a:avLst/>
+                    </a:prstGeom>
+                  </pic:spPr>
+                </pic:pic>
+              </a:graphicData>
+            </a:graphic>
+          </wp:inline>
+        </w:drawing>
+      </w:r>
+    </w:p>
+    <w:p/>
+    <w:p>
+      <w:pPr>
+        <w:pStyle w:val="Heading2"/>
+        <w:numPr>
+          <w:ilvl w:val="1"/>
+          <w:numId w:val="12"/>
+        </w:numPr>
+        <w:ind w:left="709" w:hanging="709"/>
+        <w:rPr>
+          <w:rFonts w:ascii="Times New Roman" w:hAnsi="Times New Roman"/>
+        </w:rPr>
+      </w:pPr>
+      <w:bookmarkStart w:id="10" w:name="_Toc285793964"/>
+      <w:r>
+        <w:rPr>
+          <w:rFonts w:ascii="Times New Roman" w:hAnsi="Times New Roman"/>
+        </w:rPr>
+        <w:t xml:space="preserve">Class </w:t>
+      </w:r>
+      <w:r>
+        <w:rPr>
+          <w:rFonts w:ascii="Times New Roman" w:hAnsi="Times New Roman"/>
+        </w:rPr>
+        <w:t>Design</w:t>
+      </w:r>
+      <w:bookmarkEnd w:id="10"/>
+    </w:p>
+    <w:p>
+      <w:r>
+        <w:rPr>
+          <w:noProof/>
+          <w:lang w:val="ro-RO" w:eastAsia="ro-RO"/>
+        </w:rPr>
+        <w:drawing>
+          <wp:inline distT="0" distB="0" distL="0" distR="0">
+            <wp:extent cx="6697980" cy="3070860"/>
+            <wp:effectExtent l="0" t="0" r="0" b="0"/>
+            <wp:docPr id="15" name="Picture 15"/>
+            <wp:cNvGraphicFramePr>
+              <a:graphicFrameLocks xmlns:a="http://schemas.openxmlformats.org/drawingml/2006/main" noChangeAspect="1"/>
+            </wp:cNvGraphicFramePr>
+            <a:graphic xmlns:a="http://schemas.openxmlformats.org/drawingml/2006/main">
+              <a:graphicData uri="http://schemas.openxmlformats.org/drawingml/2006/picture">
+                <pic:pic xmlns:pic="http://schemas.openxmlformats.org/drawingml/2006/picture">
+                  <pic:nvPicPr>
+                    <pic:cNvPr id="15" name="classDiagram.png"/>
+                    <pic:cNvPicPr/>
+                  </pic:nvPicPr>
+                  <pic:blipFill>
+                    <a:blip r:embed="rId21">
+                      <a:extLst>
+                        <a:ext uri="{28A0092B-C50C-407E-A947-70E740481C1C}">
+                          <a14:useLocalDpi xmlns:a14="http://schemas.microsoft.com/office/drawing/2010/main" val="0"/>
+                        </a:ext>
+                      </a:extLst>
+                    </a:blip>
+                    <a:stretch>
+                      <a:fillRect/>
+                    </a:stretch>
+                  </pic:blipFill>
+                  <pic:spPr>
+                    <a:xfrm>
+                      <a:off x="0" y="0"/>
+                      <a:ext cx="6697980" cy="3070860"/>
+                    </a:xfrm>
+                    <a:prstGeom prst="rect">
+                      <a:avLst/>
+                    </a:prstGeom>
+                  </pic:spPr>
+                </pic:pic>
+              </a:graphicData>
+            </a:graphic>
+          </wp:inline>
+        </w:drawing>
+      </w:r>
+    </w:p>
     <w:p>
       <w:pPr>
         <w:pStyle w:val="Heading1"/>
@@ -2995,6 +3335,80 @@
           <w:rFonts w:ascii="Times New Roman" w:hAnsi="Times New Roman"/>
         </w:rPr>
       </w:pPr>
+      <w:bookmarkStart w:id="11" w:name="_Toc285793965"/>
+      <w:r>
+        <w:rPr>
+          <w:rFonts w:ascii="Times New Roman" w:hAnsi="Times New Roman"/>
+        </w:rPr>
+        <w:lastRenderedPageBreak/>
+        <w:t>Data Model</w:t>
+      </w:r>
+      <w:bookmarkEnd w:id="11"/>
+    </w:p>
+    <w:p>
+      <w:pPr>
+        <w:jc w:val="center"/>
+      </w:pPr>
+      <w:r>
+        <w:rPr>
+          <w:noProof/>
+          <w:lang w:val="ro-RO" w:eastAsia="ro-RO"/>
+        </w:rPr>
+        <w:drawing>
+          <wp:inline distT="0" distB="0" distL="0" distR="0">
+            <wp:extent cx="5943600" cy="3825240"/>
+            <wp:effectExtent l="0" t="0" r="0" b="0"/>
+            <wp:docPr id="16" name="Picture 16"/>
+            <wp:cNvGraphicFramePr>
+              <a:graphicFrameLocks xmlns:a="http://schemas.openxmlformats.org/drawingml/2006/main" noChangeAspect="1"/>
+            </wp:cNvGraphicFramePr>
+            <a:graphic xmlns:a="http://schemas.openxmlformats.org/drawingml/2006/main">
+              <a:graphicData uri="http://schemas.openxmlformats.org/drawingml/2006/picture">
+                <pic:pic xmlns:pic="http://schemas.openxmlformats.org/drawingml/2006/picture">
+                  <pic:nvPicPr>
+                    <pic:cNvPr id="16" name="dataModel.JPG"/>
+                    <pic:cNvPicPr/>
+                  </pic:nvPicPr>
+                  <pic:blipFill>
+                    <a:blip r:embed="rId22">
+                      <a:extLst>
+                        <a:ext uri="{28A0092B-C50C-407E-A947-70E740481C1C}">
+                          <a14:useLocalDpi xmlns:a14="http://schemas.microsoft.com/office/drawing/2010/main" val="0"/>
+                        </a:ext>
+                      </a:extLst>
+                    </a:blip>
+                    <a:stretch>
+                      <a:fillRect/>
+                    </a:stretch>
+                  </pic:blipFill>
+                  <pic:spPr>
+                    <a:xfrm>
+                      <a:off x="0" y="0"/>
+                      <a:ext cx="5943600" cy="3825240"/>
+                    </a:xfrm>
+                    <a:prstGeom prst="rect">
+                      <a:avLst/>
+                    </a:prstGeom>
+                  </pic:spPr>
+                </pic:pic>
+              </a:graphicData>
+            </a:graphic>
+          </wp:inline>
+        </w:drawing>
+      </w:r>
+    </w:p>
+    <w:p>
+      <w:pPr>
+        <w:pStyle w:val="Heading1"/>
+        <w:numPr>
+          <w:ilvl w:val="0"/>
+          <w:numId w:val="12"/>
+        </w:numPr>
+        <w:ind w:left="709" w:hanging="709"/>
+        <w:rPr>
+          <w:rFonts w:ascii="Times New Roman" w:hAnsi="Times New Roman"/>
+        </w:rPr>
+      </w:pPr>
       <w:bookmarkStart w:id="12" w:name="_Toc285793966"/>
       <w:r>
         <w:rPr>
@@ -3007,7 +3421,13 @@
     <w:p>
       <w:r>
         <w:tab/>
-        <w:t>For testing, I will use Junit in order to take different test cases, such as : create a new client account, buy tickets at different plays, create/read/update/delete theatre plays as admin.</w:t>
+        <w:t>For testing, I use</w:t>
+      </w:r>
+      <w:r>
+        <w:t>d</w:t>
+      </w:r>
+      <w:r>
+        <w:t xml:space="preserve"> Junit in order to take different test cases, such as : create a new client account, buy tickets at different plays, create/read/update/delete theatre plays as admin.</w:t>
       </w:r>
     </w:p>
     <w:p>
@@ -3060,7 +3480,13 @@
     <w:p>
       <w:r>
         <w:tab/>
-        <w:t xml:space="preserve">In my project, I will use </w:t>
+        <w:t>In my project, I use</w:t>
+      </w:r>
+      <w:r>
+        <w:t>d</w:t>
+      </w:r>
+      <w:r>
+        <w:t xml:space="preserve"> </w:t>
       </w:r>
       <w:r>
         <w:rPr>
@@ -3070,23 +3496,6 @@
       </w:r>
       <w:r>
         <w:t xml:space="preserve"> pattern (Model-View-Controller), for connecting different parts of the application in model, view, controller. The model represents Java objects, view represents the way data can be viewed, and the controller controls the data flow and modifies the view when the parts from the model change.</w:t>
-      </w:r>
-    </w:p>
-    <w:p>
-      <w:pPr>
-        <w:ind w:left="720"/>
-        <w:rPr>
-          <w:b/>
-          <w:i/>
-          <w:color w:val="943634" w:themeColor="accent2" w:themeShade="BF"/>
-        </w:rPr>
-      </w:pPr>
-      <w:r>
-        <w:rPr>
-          <w:i/>
-          <w:color w:val="943634" w:themeColor="accent2" w:themeShade="BF"/>
-        </w:rPr>
-        <w:t>[Refine the architectural design: conceptual architecture, package design (consider package design principles), component and deployment diagrams. Motivate the changes that have been made.]</w:t>
       </w:r>
     </w:p>
     <w:p>
@@ -3106,97 +3515,37 @@
         <w:rPr>
           <w:rFonts w:ascii="Times New Roman" w:hAnsi="Times New Roman"/>
         </w:rPr>
-        <w:lastRenderedPageBreak/>
         <w:t>Design Model Refinement</w:t>
       </w:r>
       <w:bookmarkEnd w:id="15"/>
     </w:p>
     <w:p>
-      <w:pPr>
-        <w:pStyle w:val="Heading2"/>
-        <w:numPr>
-          <w:ilvl w:val="0"/>
-          <w:numId w:val="0"/>
-        </w:numPr>
+      <w:r>
+        <w:tab/>
+      </w:r>
+      <w:r>
+        <w:t>I did not take any modifications in my project, so the design model is the same one.</w:t>
+      </w:r>
+    </w:p>
+    <w:p>
+      <w:pPr>
         <w:ind w:left="720"/>
         <w:rPr>
-          <w:rFonts w:ascii="Times New Roman" w:hAnsi="Times New Roman"/>
-          <w:b w:val="0"/>
-          <w:sz w:val="24"/>
-        </w:rPr>
-      </w:pPr>
-      <w:bookmarkStart w:id="16" w:name="_Toc285725326"/>
-      <w:bookmarkStart w:id="17" w:name="_Toc285725569"/>
-      <w:bookmarkStart w:id="18" w:name="_Toc285793970"/>
-      <w:r>
-        <w:rPr>
-          <w:rFonts w:ascii="Times New Roman" w:hAnsi="Times New Roman"/>
-          <w:b w:val="0"/>
           <w:i/>
           <w:color w:val="943634"/>
         </w:rPr>
-        <w:t>[Refine the UML class diagram by applying</w:t>
-      </w:r>
-      <w:r>
-        <w:rPr>
-          <w:rFonts w:ascii="Times New Roman" w:hAnsi="Times New Roman"/>
-          <w:b w:val="0"/>
+      </w:pPr>
+    </w:p>
+    <w:p>
+      <w:pPr>
+        <w:ind w:left="720"/>
+        <w:rPr>
           <w:i/>
           <w:color w:val="943634"/>
         </w:rPr>
-        <w:t xml:space="preserve"> class design principles and </w:t>
-      </w:r>
-      <w:r>
-        <w:rPr>
-          <w:rFonts w:ascii="Times New Roman" w:hAnsi="Times New Roman"/>
-          <w:b w:val="0"/>
-          <w:i/>
-          <w:color w:val="943634"/>
-        </w:rPr>
-        <w:t>GRASP; motivate your choices. Deliver the updated class diagrams.]</w:t>
-      </w:r>
+      </w:pPr>
+      <w:bookmarkStart w:id="16" w:name="_GoBack"/>
       <w:bookmarkEnd w:id="16"/>
-      <w:bookmarkEnd w:id="17"/>
-      <w:bookmarkEnd w:id="18"/>
-    </w:p>
-    <w:p>
-      <w:pPr>
-        <w:pStyle w:val="ListParagraph"/>
-        <w:rPr>
-          <w:i/>
-          <w:color w:val="943634"/>
-        </w:rPr>
-      </w:pPr>
-    </w:p>
-    <w:p>
-      <w:pPr>
-        <w:pStyle w:val="ListParagraph"/>
-        <w:tabs>
-          <w:tab w:val="left" w:pos="990"/>
-          <w:tab w:val="left" w:pos="1170"/>
-        </w:tabs>
-        <w:rPr>
-          <w:b/>
-        </w:rPr>
-      </w:pPr>
-    </w:p>
-    <w:p>
-      <w:pPr>
-        <w:ind w:left="720"/>
-        <w:rPr>
-          <w:i/>
-          <w:color w:val="943634"/>
-        </w:rPr>
-      </w:pPr>
-    </w:p>
-    <w:p>
-      <w:pPr>
-        <w:ind w:left="720"/>
-        <w:rPr>
-          <w:i/>
-          <w:color w:val="943634"/>
-        </w:rPr>
-      </w:pPr>
     </w:p>
     <w:p>
       <w:pPr>
@@ -3219,14 +3568,14 @@
           <w:rFonts w:ascii="Times New Roman" w:hAnsi="Times New Roman"/>
         </w:rPr>
       </w:pPr>
-      <w:bookmarkStart w:id="19" w:name="_Toc285793971"/>
+      <w:bookmarkStart w:id="17" w:name="_Toc285793971"/>
       <w:r>
         <w:rPr>
           <w:rFonts w:ascii="Times New Roman" w:hAnsi="Times New Roman"/>
         </w:rPr>
         <w:t>Construction and Transition</w:t>
       </w:r>
-      <w:bookmarkEnd w:id="19"/>
+      <w:bookmarkEnd w:id="17"/>
     </w:p>
     <w:p>
       <w:pPr>
@@ -3248,29 +3597,19 @@
           <w:rFonts w:ascii="Times New Roman" w:hAnsi="Times New Roman"/>
         </w:rPr>
       </w:pPr>
-      <w:bookmarkStart w:id="20" w:name="_Toc285793972"/>
+      <w:bookmarkStart w:id="18" w:name="_Toc285793972"/>
       <w:r>
         <w:rPr>
           <w:rFonts w:ascii="Times New Roman" w:hAnsi="Times New Roman"/>
         </w:rPr>
         <w:t>System Testing</w:t>
       </w:r>
-      <w:bookmarkEnd w:id="20"/>
-    </w:p>
-    <w:p>
-      <w:pPr>
-        <w:ind w:firstLine="720"/>
-        <w:rPr>
-          <w:i/>
-          <w:color w:val="943634"/>
-        </w:rPr>
-      </w:pPr>
-      <w:r>
-        <w:rPr>
-          <w:i/>
-          <w:color w:val="943634"/>
-        </w:rPr>
-        <w:t>[Describe how you applied integration testing and present the associated test case scenarios.]</w:t>
+      <w:bookmarkEnd w:id="18"/>
+    </w:p>
+    <w:p>
+      <w:r>
+        <w:tab/>
+        <w:t>As I said, my application has tests for different case scenarios, as creating new accounts, updating, adding or deleting theatre plays, updating, adding or deleting members from the theatre’s team.</w:t>
       </w:r>
     </w:p>
     <w:p>
@@ -3285,25 +3624,22 @@
           <w:rFonts w:ascii="Times New Roman" w:hAnsi="Times New Roman"/>
         </w:rPr>
       </w:pPr>
-      <w:bookmarkStart w:id="21" w:name="_Toc285793973"/>
+      <w:bookmarkStart w:id="19" w:name="_Toc285793973"/>
       <w:r>
         <w:rPr>
           <w:rFonts w:ascii="Times New Roman" w:hAnsi="Times New Roman"/>
         </w:rPr>
+        <w:lastRenderedPageBreak/>
         <w:t>Future improvements</w:t>
       </w:r>
-      <w:bookmarkEnd w:id="21"/>
+      <w:bookmarkEnd w:id="19"/>
     </w:p>
     <w:p>
       <w:r>
         <w:tab/>
-        <w:t xml:space="preserve">As future improvements, </w:t>
-      </w:r>
-      <w:r>
-        <w:t xml:space="preserve">I would design a web version of this application, using HTML and JavaScript for view. Also, I would add some new operations for the users, </w:t>
-      </w:r>
-      <w:r>
-        <w:t>in order to improve the quality of the system.</w:t>
+      </w:r>
+      <w:r>
+        <w:t>As future improvements, I could add some extra operations for the users, both clients and admin. Also, the view can be improved, in order to be more friendly with the user.</w:t>
       </w:r>
     </w:p>
     <w:p>
@@ -3327,14 +3663,14 @@
           <w:rFonts w:ascii="Times New Roman" w:hAnsi="Times New Roman"/>
         </w:rPr>
       </w:pPr>
-      <w:bookmarkStart w:id="22" w:name="_Toc285793974"/>
+      <w:bookmarkStart w:id="20" w:name="_Toc285793974"/>
       <w:r>
         <w:rPr>
           <w:rFonts w:ascii="Times New Roman" w:hAnsi="Times New Roman"/>
         </w:rPr>
         <w:t>Bibliography</w:t>
       </w:r>
-      <w:bookmarkEnd w:id="22"/>
+      <w:bookmarkEnd w:id="20"/>
     </w:p>
     <w:p>
       <w:pPr>
@@ -3361,7 +3697,7 @@
       <w:r>
         <w:t xml:space="preserve"> </w:t>
       </w:r>
-      <w:hyperlink r:id="rId13" w:history="1">
+      <w:hyperlink r:id="rId23" w:history="1">
         <w:r>
           <w:rPr>
             <w:rStyle w:val="Hyperlink"/>
@@ -3374,11 +3710,17 @@
       </w:hyperlink>
     </w:p>
     <w:p>
+      <w:pPr>
+        <w:rPr>
+          <w:color w:val="0000FF" w:themeColor="hyperlink"/>
+          <w:u w:val="single"/>
+        </w:rPr>
+      </w:pPr>
       <w:r>
         <w:tab/>
         <w:t xml:space="preserve">[2] </w:t>
       </w:r>
-      <w:hyperlink r:id="rId14" w:history="1">
+      <w:hyperlink r:id="rId24" w:history="1">
         <w:r>
           <w:rPr>
             <w:rStyle w:val="Hyperlink"/>
@@ -3387,22 +3729,46 @@
         </w:r>
       </w:hyperlink>
     </w:p>
+    <w:p>
+      <w:r>
+        <w:tab/>
+        <w:t xml:space="preserve">[3] </w:t>
+      </w:r>
+      <w:hyperlink r:id="rId25" w:history="1">
+        <w:r>
+          <w:rPr>
+            <w:rStyle w:val="Hyperlink"/>
+          </w:rPr>
+          <w:t>https://spring.io/guides/gs/accessing-data-mysql/</w:t>
+        </w:r>
+      </w:hyperlink>
+    </w:p>
+    <w:p>
+      <w:r>
+        <w:tab/>
+        <w:t xml:space="preserve">[4] </w:t>
+      </w:r>
+      <w:hyperlink r:id="rId26" w:history="1">
+        <w:r>
+          <w:rPr>
+            <w:rStyle w:val="Hyperlink"/>
+          </w:rPr>
+          <w:t>https://www.baeldung.com/spring-email</w:t>
+        </w:r>
+      </w:hyperlink>
+    </w:p>
     <w:p/>
+    <w:p>
+      <w:pPr>
+        <w:ind w:left="720"/>
+      </w:pPr>
+    </w:p>
     <w:p/>
-    <w:p>
-      <w:pPr>
-        <w:ind w:left="720"/>
-      </w:pPr>
-    </w:p>
-    <w:p>
-      <w:bookmarkStart w:id="23" w:name="_GoBack"/>
-      <w:bookmarkEnd w:id="23"/>
-    </w:p>
     <w:sectPr>
-      <w:headerReference w:type="default" r:id="rId15"/>
-      <w:footerReference w:type="default" r:id="rId16"/>
-      <w:headerReference w:type="first" r:id="rId17"/>
-      <w:footerReference w:type="first" r:id="rId18"/>
+      <w:headerReference w:type="default" r:id="rId27"/>
+      <w:footerReference w:type="default" r:id="rId28"/>
+      <w:headerReference w:type="first" r:id="rId29"/>
+      <w:footerReference w:type="first" r:id="rId30"/>
       <w:pgSz w:w="12240" w:h="15840" w:code="1"/>
       <w:pgMar w:top="1440" w:right="1440" w:bottom="1440" w:left="1440" w:header="720" w:footer="720" w:gutter="0"/>
       <w:cols w:space="720"/>
@@ -3476,6 +3842,26 @@
 </file>
 
 <file path=word/footer2.xml><?xml version="1.0" encoding="utf-8"?>
+<w:ftr xmlns:wpc="http://schemas.microsoft.com/office/word/2010/wordprocessingCanvas" xmlns:cx="http://schemas.microsoft.com/office/drawing/2014/chartex" xmlns:mc="http://schemas.openxmlformats.org/markup-compatibility/2006" xmlns:o="urn:schemas-microsoft-com:office:office" xmlns:r="http://schemas.openxmlformats.org/officeDocument/2006/relationships" xmlns:m="http://schemas.openxmlformats.org/officeDocument/2006/math" xmlns:v="urn:schemas-microsoft-com:vml" xmlns:wp14="http://schemas.microsoft.com/office/word/2010/wordprocessingDrawing" xmlns:wp="http://schemas.openxmlformats.org/drawingml/2006/wordprocessingDrawing" xmlns:w10="urn:schemas-microsoft-com:office:word" xmlns:w="http://schemas.openxmlformats.org/wordprocessingml/2006/main" xmlns:w14="http://schemas.microsoft.com/office/word/2010/wordml" xmlns:w15="http://schemas.microsoft.com/office/word/2012/wordml" xmlns:w16se="http://schemas.microsoft.com/office/word/2015/wordml/symex" xmlns:wpg="http://schemas.microsoft.com/office/word/2010/wordprocessingGroup" xmlns:wpi="http://schemas.microsoft.com/office/word/2010/wordprocessingInk" xmlns:wne="http://schemas.microsoft.com/office/word/2006/wordml" xmlns:wps="http://schemas.microsoft.com/office/word/2010/wordprocessingShape" mc:Ignorable="w14 w15 w16se wp14">
+  <w:p>
+    <w:pPr>
+      <w:pStyle w:val="Footer"/>
+    </w:pPr>
+  </w:p>
+</w:ftr>
+</file>
+
+<file path=word/footer3.xml><?xml version="1.0" encoding="utf-8"?>
+<w:ftr xmlns:wpc="http://schemas.microsoft.com/office/word/2010/wordprocessingCanvas" xmlns:cx="http://schemas.microsoft.com/office/drawing/2014/chartex" xmlns:mc="http://schemas.openxmlformats.org/markup-compatibility/2006" xmlns:o="urn:schemas-microsoft-com:office:office" xmlns:r="http://schemas.openxmlformats.org/officeDocument/2006/relationships" xmlns:m="http://schemas.openxmlformats.org/officeDocument/2006/math" xmlns:v="urn:schemas-microsoft-com:vml" xmlns:wp14="http://schemas.microsoft.com/office/word/2010/wordprocessingDrawing" xmlns:wp="http://schemas.openxmlformats.org/drawingml/2006/wordprocessingDrawing" xmlns:w10="urn:schemas-microsoft-com:office:word" xmlns:w="http://schemas.openxmlformats.org/wordprocessingml/2006/main" xmlns:w14="http://schemas.microsoft.com/office/word/2010/wordml" xmlns:w15="http://schemas.microsoft.com/office/word/2012/wordml" xmlns:w16se="http://schemas.microsoft.com/office/word/2015/wordml/symex" xmlns:wpg="http://schemas.microsoft.com/office/word/2010/wordprocessingGroup" xmlns:wpi="http://schemas.microsoft.com/office/word/2010/wordprocessingInk" xmlns:wne="http://schemas.microsoft.com/office/word/2006/wordml" xmlns:wps="http://schemas.microsoft.com/office/word/2010/wordprocessingShape" mc:Ignorable="w14 w15 w16se wp14">
+  <w:p>
+    <w:pPr>
+      <w:pStyle w:val="Footer"/>
+    </w:pPr>
+  </w:p>
+</w:ftr>
+</file>
+
+<file path=word/footer4.xml><?xml version="1.0" encoding="utf-8"?>
 <w:ftr xmlns:wpc="http://schemas.microsoft.com/office/word/2010/wordprocessingCanvas" xmlns:cx="http://schemas.microsoft.com/office/drawing/2014/chartex" xmlns:mc="http://schemas.openxmlformats.org/markup-compatibility/2006" xmlns:o="urn:schemas-microsoft-com:office:office" xmlns:r="http://schemas.openxmlformats.org/officeDocument/2006/relationships" xmlns:m="http://schemas.openxmlformats.org/officeDocument/2006/math" xmlns:v="urn:schemas-microsoft-com:vml" xmlns:wp14="http://schemas.microsoft.com/office/word/2010/wordprocessingDrawing" xmlns:wp="http://schemas.openxmlformats.org/drawingml/2006/wordprocessingDrawing" xmlns:w10="urn:schemas-microsoft-com:office:word" xmlns:w="http://schemas.openxmlformats.org/wordprocessingml/2006/main" xmlns:w14="http://schemas.microsoft.com/office/word/2010/wordml" xmlns:w15="http://schemas.microsoft.com/office/word/2012/wordml" xmlns:w16se="http://schemas.microsoft.com/office/word/2015/wordml/symex" xmlns:wpg="http://schemas.microsoft.com/office/word/2010/wordprocessingGroup" xmlns:wpi="http://schemas.microsoft.com/office/word/2010/wordprocessingInk" xmlns:wne="http://schemas.microsoft.com/office/word/2006/wordml" xmlns:wps="http://schemas.microsoft.com/office/word/2010/wordprocessingShape" mc:Ignorable="w14 w15 w16se wp14">
   <w:tbl>
     <w:tblPr>
@@ -3569,7 +3955,7 @@
               <w:rStyle w:val="PageNumber"/>
               <w:noProof/>
             </w:rPr>
-            <w:t>7</w:t>
+            <w:t>11</w:t>
           </w:r>
           <w:r>
             <w:rPr>
@@ -3583,15 +3969,29 @@
             </w:rPr>
             <w:t xml:space="preserve"> of </w:t>
           </w:r>
-          <w:fldSimple w:instr=" NUMPAGES  \* MERGEFORMAT ">
-            <w:r>
-              <w:rPr>
-                <w:rStyle w:val="PageNumber"/>
-                <w:noProof/>
-              </w:rPr>
-              <w:t>8</w:t>
-            </w:r>
-          </w:fldSimple>
+          <w:r>
+            <w:fldChar w:fldCharType="begin"/>
+          </w:r>
+          <w:r>
+            <w:instrText xml:space="preserve"> NUMPAGES  \* MERGEFORMAT </w:instrText>
+          </w:r>
+          <w:r>
+            <w:fldChar w:fldCharType="separate"/>
+          </w:r>
+          <w:r>
+            <w:rPr>
+              <w:rStyle w:val="PageNumber"/>
+              <w:noProof/>
+            </w:rPr>
+            <w:t>12</w:t>
+          </w:r>
+          <w:r>
+            <w:rPr>
+              <w:rStyle w:val="PageNumber"/>
+              <w:noProof/>
+            </w:rPr>
+            <w:fldChar w:fldCharType="end"/>
+          </w:r>
         </w:p>
       </w:tc>
     </w:tr>
@@ -3604,7 +4004,7 @@
 </w:ftr>
 </file>
 
-<file path=word/footer3.xml><?xml version="1.0" encoding="utf-8"?>
+<file path=word/footer5.xml><?xml version="1.0" encoding="utf-8"?>
 <w:ftr xmlns:wpc="http://schemas.microsoft.com/office/word/2010/wordprocessingCanvas" xmlns:cx="http://schemas.microsoft.com/office/drawing/2014/chartex" xmlns:mc="http://schemas.openxmlformats.org/markup-compatibility/2006" xmlns:o="urn:schemas-microsoft-com:office:office" xmlns:r="http://schemas.openxmlformats.org/officeDocument/2006/relationships" xmlns:m="http://schemas.openxmlformats.org/officeDocument/2006/math" xmlns:v="urn:schemas-microsoft-com:vml" xmlns:wp14="http://schemas.microsoft.com/office/word/2010/wordprocessingDrawing" xmlns:wp="http://schemas.openxmlformats.org/drawingml/2006/wordprocessingDrawing" xmlns:w10="urn:schemas-microsoft-com:office:word" xmlns:w="http://schemas.openxmlformats.org/wordprocessingml/2006/main" xmlns:w14="http://schemas.microsoft.com/office/word/2010/wordml" xmlns:w15="http://schemas.microsoft.com/office/word/2012/wordml" xmlns:w16se="http://schemas.microsoft.com/office/word/2015/wordml/symex" xmlns:wpg="http://schemas.microsoft.com/office/word/2010/wordprocessingGroup" xmlns:wpi="http://schemas.microsoft.com/office/word/2010/wordprocessingInk" xmlns:wne="http://schemas.microsoft.com/office/word/2006/wordml" xmlns:wps="http://schemas.microsoft.com/office/word/2010/wordprocessingShape" mc:Ignorable="w14 w15 w16se wp14">
   <w:p>
     <w:pPr>
@@ -3640,6 +4040,36 @@
 </file>
 
 <file path=word/header1.xml><?xml version="1.0" encoding="utf-8"?>
+<w:hdr xmlns:wpc="http://schemas.microsoft.com/office/word/2010/wordprocessingCanvas" xmlns:cx="http://schemas.microsoft.com/office/drawing/2014/chartex" xmlns:mc="http://schemas.openxmlformats.org/markup-compatibility/2006" xmlns:o="urn:schemas-microsoft-com:office:office" xmlns:r="http://schemas.openxmlformats.org/officeDocument/2006/relationships" xmlns:m="http://schemas.openxmlformats.org/officeDocument/2006/math" xmlns:v="urn:schemas-microsoft-com:vml" xmlns:wp14="http://schemas.microsoft.com/office/word/2010/wordprocessingDrawing" xmlns:wp="http://schemas.openxmlformats.org/drawingml/2006/wordprocessingDrawing" xmlns:w10="urn:schemas-microsoft-com:office:word" xmlns:w="http://schemas.openxmlformats.org/wordprocessingml/2006/main" xmlns:w14="http://schemas.microsoft.com/office/word/2010/wordml" xmlns:w15="http://schemas.microsoft.com/office/word/2012/wordml" xmlns:w16se="http://schemas.microsoft.com/office/word/2015/wordml/symex" xmlns:wpg="http://schemas.microsoft.com/office/word/2010/wordprocessingGroup" xmlns:wpi="http://schemas.microsoft.com/office/word/2010/wordprocessingInk" xmlns:wne="http://schemas.microsoft.com/office/word/2006/wordml" xmlns:wps="http://schemas.microsoft.com/office/word/2010/wordprocessingShape" mc:Ignorable="w14 w15 w16se wp14">
+  <w:p>
+    <w:pPr>
+      <w:pStyle w:val="Header"/>
+    </w:pPr>
+  </w:p>
+</w:hdr>
+</file>
+
+<file path=word/header2.xml><?xml version="1.0" encoding="utf-8"?>
+<w:hdr xmlns:wpc="http://schemas.microsoft.com/office/word/2010/wordprocessingCanvas" xmlns:cx="http://schemas.microsoft.com/office/drawing/2014/chartex" xmlns:mc="http://schemas.openxmlformats.org/markup-compatibility/2006" xmlns:o="urn:schemas-microsoft-com:office:office" xmlns:r="http://schemas.openxmlformats.org/officeDocument/2006/relationships" xmlns:m="http://schemas.openxmlformats.org/officeDocument/2006/math" xmlns:v="urn:schemas-microsoft-com:vml" xmlns:wp14="http://schemas.microsoft.com/office/word/2010/wordprocessingDrawing" xmlns:wp="http://schemas.openxmlformats.org/drawingml/2006/wordprocessingDrawing" xmlns:w10="urn:schemas-microsoft-com:office:word" xmlns:w="http://schemas.openxmlformats.org/wordprocessingml/2006/main" xmlns:w14="http://schemas.microsoft.com/office/word/2010/wordml" xmlns:w15="http://schemas.microsoft.com/office/word/2012/wordml" xmlns:w16se="http://schemas.microsoft.com/office/word/2015/wordml/symex" xmlns:wpg="http://schemas.microsoft.com/office/word/2010/wordprocessingGroup" xmlns:wpi="http://schemas.microsoft.com/office/word/2010/wordprocessingInk" xmlns:wne="http://schemas.microsoft.com/office/word/2006/wordml" xmlns:wps="http://schemas.microsoft.com/office/word/2010/wordprocessingShape" mc:Ignorable="w14 w15 w16se wp14">
+  <w:p>
+    <w:pPr>
+      <w:pStyle w:val="Header"/>
+    </w:pPr>
+  </w:p>
+</w:hdr>
+</file>
+
+<file path=word/header3.xml><?xml version="1.0" encoding="utf-8"?>
+<w:hdr xmlns:wpc="http://schemas.microsoft.com/office/word/2010/wordprocessingCanvas" xmlns:cx="http://schemas.microsoft.com/office/drawing/2014/chartex" xmlns:mc="http://schemas.openxmlformats.org/markup-compatibility/2006" xmlns:o="urn:schemas-microsoft-com:office:office" xmlns:r="http://schemas.openxmlformats.org/officeDocument/2006/relationships" xmlns:m="http://schemas.openxmlformats.org/officeDocument/2006/math" xmlns:v="urn:schemas-microsoft-com:vml" xmlns:wp14="http://schemas.microsoft.com/office/word/2010/wordprocessingDrawing" xmlns:wp="http://schemas.openxmlformats.org/drawingml/2006/wordprocessingDrawing" xmlns:w10="urn:schemas-microsoft-com:office:word" xmlns:w="http://schemas.openxmlformats.org/wordprocessingml/2006/main" xmlns:w14="http://schemas.microsoft.com/office/word/2010/wordml" xmlns:w15="http://schemas.microsoft.com/office/word/2012/wordml" xmlns:w16se="http://schemas.microsoft.com/office/word/2015/wordml/symex" xmlns:wpg="http://schemas.microsoft.com/office/word/2010/wordprocessingGroup" xmlns:wpi="http://schemas.microsoft.com/office/word/2010/wordprocessingInk" xmlns:wne="http://schemas.microsoft.com/office/word/2006/wordml" xmlns:wps="http://schemas.microsoft.com/office/word/2010/wordprocessingShape" mc:Ignorable="w14 w15 w16se wp14">
+  <w:p>
+    <w:pPr>
+      <w:pStyle w:val="Header"/>
+    </w:pPr>
+  </w:p>
+</w:hdr>
+</file>
+
+<file path=word/header4.xml><?xml version="1.0" encoding="utf-8"?>
 <w:hdr xmlns:wpc="http://schemas.microsoft.com/office/word/2010/wordprocessingCanvas" xmlns:cx="http://schemas.microsoft.com/office/drawing/2014/chartex" xmlns:mc="http://schemas.openxmlformats.org/markup-compatibility/2006" xmlns:o="urn:schemas-microsoft-com:office:office" xmlns:r="http://schemas.openxmlformats.org/officeDocument/2006/relationships" xmlns:m="http://schemas.openxmlformats.org/officeDocument/2006/math" xmlns:v="urn:schemas-microsoft-com:vml" xmlns:wp14="http://schemas.microsoft.com/office/word/2010/wordprocessingDrawing" xmlns:wp="http://schemas.openxmlformats.org/drawingml/2006/wordprocessingDrawing" xmlns:w10="urn:schemas-microsoft-com:office:word" xmlns:w="http://schemas.openxmlformats.org/wordprocessingml/2006/main" xmlns:w14="http://schemas.microsoft.com/office/word/2010/wordml" xmlns:w15="http://schemas.microsoft.com/office/word/2012/wordml" xmlns:w16se="http://schemas.microsoft.com/office/word/2015/wordml/symex" xmlns:wpg="http://schemas.microsoft.com/office/word/2010/wordprocessingGroup" xmlns:wpi="http://schemas.microsoft.com/office/word/2010/wordprocessingInk" xmlns:wne="http://schemas.microsoft.com/office/word/2006/wordml" xmlns:wps="http://schemas.microsoft.com/office/word/2010/wordprocessingShape" mc:Ignorable="w14 w15 w16se wp14">
   <w:tbl>
     <w:tblPr>
@@ -3686,7 +4116,10 @@
             <w:t xml:space="preserve"> </w:t>
           </w:r>
           <w:r>
-            <w:t xml:space="preserve"> Version:           1.0</w:t>
+            <w:t xml:space="preserve"> Version:           3</w:t>
+          </w:r>
+          <w:r>
+            <w:t>.0</w:t>
           </w:r>
         </w:p>
       </w:tc>
@@ -3697,14 +4130,24 @@
           <w:tcW w:w="6379" w:type="dxa"/>
         </w:tcPr>
         <w:p>
-          <w:fldSimple w:instr=" TITLE  \* MERGEFORMAT ">
-            <w:r>
-              <w:t>Analysis and Design</w:t>
-            </w:r>
-            <w:r>
-              <w:t xml:space="preserve"> Document</w:t>
-            </w:r>
-          </w:fldSimple>
+          <w:r>
+            <w:fldChar w:fldCharType="begin"/>
+          </w:r>
+          <w:r>
+            <w:instrText xml:space="preserve"> TITLE  \* MERGEFORMAT </w:instrText>
+          </w:r>
+          <w:r>
+            <w:fldChar w:fldCharType="separate"/>
+          </w:r>
+          <w:r>
+            <w:t>Analysis and Design</w:t>
+          </w:r>
+          <w:r>
+            <w:t xml:space="preserve"> Document</w:t>
+          </w:r>
+          <w:r>
+            <w:fldChar w:fldCharType="end"/>
+          </w:r>
         </w:p>
       </w:tc>
       <w:tc>
@@ -3713,10 +4156,10 @@
         </w:tcPr>
         <w:p>
           <w:r>
-            <w:t xml:space="preserve">  Date:  24</w:t>
+            <w:t xml:space="preserve">  Date:  29/05</w:t>
           </w:r>
           <w:r>
-            <w:t>/04/2019</w:t>
+            <w:t>/2019</w:t>
           </w:r>
         </w:p>
       </w:tc>
@@ -3743,7 +4186,7 @@
 </w:hdr>
 </file>
 
-<file path=word/header2.xml><?xml version="1.0" encoding="utf-8"?>
+<file path=word/header5.xml><?xml version="1.0" encoding="utf-8"?>
 <w:hdr xmlns:wpc="http://schemas.microsoft.com/office/word/2010/wordprocessingCanvas" xmlns:cx="http://schemas.microsoft.com/office/drawing/2014/chartex" xmlns:mc="http://schemas.openxmlformats.org/markup-compatibility/2006" xmlns:o="urn:schemas-microsoft-com:office:office" xmlns:r="http://schemas.openxmlformats.org/officeDocument/2006/relationships" xmlns:m="http://schemas.openxmlformats.org/officeDocument/2006/math" xmlns:v="urn:schemas-microsoft-com:vml" xmlns:wp14="http://schemas.microsoft.com/office/word/2010/wordprocessingDrawing" xmlns:wp="http://schemas.openxmlformats.org/drawingml/2006/wordprocessingDrawing" xmlns:w10="urn:schemas-microsoft-com:office:word" xmlns:w="http://schemas.openxmlformats.org/wordprocessingml/2006/main" xmlns:w14="http://schemas.microsoft.com/office/word/2010/wordml" xmlns:w15="http://schemas.microsoft.com/office/word/2012/wordml" xmlns:w16se="http://schemas.microsoft.com/office/word/2015/wordml/symex" xmlns:wpg="http://schemas.microsoft.com/office/word/2010/wordprocessingGroup" xmlns:wpi="http://schemas.microsoft.com/office/word/2010/wordprocessingInk" xmlns:wne="http://schemas.microsoft.com/office/word/2006/wordml" xmlns:wps="http://schemas.microsoft.com/office/word/2010/wordprocessingShape" mc:Ignorable="w14 w15 w16se wp14">
   <w:p>
     <w:pPr>

--- a/doc/Project_Analysis_and_Design_Document.docx
+++ b/doc/Project_Analysis_and_Design_Document.docx
@@ -2363,7 +2363,23 @@
           <w:sz w:val="20"/>
           <w:szCs w:val="20"/>
         </w:rPr>
-        <w:t>See the theatre team, with all their roles</w:t>
+        <w:t>See the theatre</w:t>
+      </w:r>
+      <w:r>
+        <w:rPr>
+          <w:color w:val="24292E"/>
+          <w:sz w:val="20"/>
+          <w:szCs w:val="20"/>
+        </w:rPr>
+        <w:t>’s</w:t>
+      </w:r>
+      <w:r>
+        <w:rPr>
+          <w:color w:val="24292E"/>
+          <w:sz w:val="20"/>
+          <w:szCs w:val="20"/>
+        </w:rPr>
+        <w:t xml:space="preserve"> team, with all their roles</w:t>
       </w:r>
     </w:p>
     <w:p>
@@ -2549,6 +2565,7 @@
         <w:t>For my application, the domain model is represented by the environment created by users and admins, by theater plays and information about them. A class diagram will be added later, after the implementation.</w:t>
       </w:r>
     </w:p>
+    <w:p/>
     <w:p>
       <w:r>
         <w:rPr>
@@ -2560,7 +2577,7 @@
           <wp:inline distT="0" distB="0" distL="0" distR="0">
             <wp:extent cx="5943600" cy="4178935"/>
             <wp:effectExtent l="0" t="0" r="0" b="0"/>
-            <wp:docPr id="6" name="Picture 6"/>
+            <wp:docPr id="1" name="Picture 1"/>
             <wp:cNvGraphicFramePr>
               <a:graphicFrameLocks xmlns:a="http://schemas.openxmlformats.org/drawingml/2006/main" noChangeAspect="1"/>
             </wp:cNvGraphicFramePr>
@@ -2568,7 +2585,7 @@
               <a:graphicData uri="http://schemas.openxmlformats.org/drawingml/2006/picture">
                 <pic:pic xmlns:pic="http://schemas.openxmlformats.org/drawingml/2006/picture">
                   <pic:nvPicPr>
-                    <pic:cNvPr id="6" name="DomainModel.png"/>
+                    <pic:cNvPr id="1" name="DomainModel.png"/>
                     <pic:cNvPicPr/>
                   </pic:nvPicPr>
                   <pic:blipFill>
@@ -2723,6 +2740,8 @@
         <w:pStyle w:val="ListParagraph"/>
         <w:ind w:left="768"/>
       </w:pPr>
+      <w:bookmarkStart w:id="5" w:name="_GoBack"/>
+      <w:bookmarkEnd w:id="5"/>
     </w:p>
     <w:p>
       <w:pPr>
@@ -2809,14 +2828,14 @@
           <w:rFonts w:ascii="Times New Roman" w:hAnsi="Times New Roman"/>
         </w:rPr>
       </w:pPr>
-      <w:bookmarkStart w:id="5" w:name="_Toc285793959"/>
+      <w:bookmarkStart w:id="6" w:name="_Toc285793959"/>
       <w:r>
         <w:rPr>
           <w:rFonts w:ascii="Times New Roman" w:hAnsi="Times New Roman"/>
         </w:rPr>
         <w:t>Package Design</w:t>
       </w:r>
-      <w:bookmarkEnd w:id="5"/>
+      <w:bookmarkEnd w:id="6"/>
     </w:p>
     <w:p>
       <w:pPr>
@@ -2882,7 +2901,7 @@
           <w:rFonts w:ascii="Times New Roman" w:hAnsi="Times New Roman"/>
         </w:rPr>
       </w:pPr>
-      <w:bookmarkStart w:id="6" w:name="_Toc285793960"/>
+      <w:bookmarkStart w:id="7" w:name="_Toc285793960"/>
       <w:r>
         <w:rPr>
           <w:rFonts w:ascii="Times New Roman" w:hAnsi="Times New Roman"/>
@@ -2890,7 +2909,7 @@
         <w:lastRenderedPageBreak/>
         <w:t>Component and Deployment Diagrams</w:t>
       </w:r>
-      <w:bookmarkEnd w:id="6"/>
+      <w:bookmarkEnd w:id="7"/>
     </w:p>
     <w:p>
       <w:r>
@@ -2972,7 +2991,7 @@
           <w:rFonts w:ascii="Times New Roman" w:hAnsi="Times New Roman"/>
         </w:rPr>
       </w:pPr>
-      <w:bookmarkStart w:id="7" w:name="_Toc285793961"/>
+      <w:bookmarkStart w:id="8" w:name="_Toc285793961"/>
       <w:r>
         <w:rPr>
           <w:rFonts w:ascii="Times New Roman" w:hAnsi="Times New Roman"/>
@@ -2991,7 +3010,7 @@
         </w:rPr>
         <w:t>2</w:t>
       </w:r>
-      <w:bookmarkEnd w:id="7"/>
+      <w:bookmarkEnd w:id="8"/>
     </w:p>
     <w:p>
       <w:pPr>
@@ -3005,14 +3024,14 @@
           <w:rFonts w:ascii="Times New Roman" w:hAnsi="Times New Roman"/>
         </w:rPr>
       </w:pPr>
-      <w:bookmarkStart w:id="8" w:name="_Toc285793962"/>
+      <w:bookmarkStart w:id="9" w:name="_Toc285793962"/>
       <w:r>
         <w:rPr>
           <w:rFonts w:ascii="Times New Roman" w:hAnsi="Times New Roman"/>
         </w:rPr>
         <w:t>Design Model</w:t>
       </w:r>
-      <w:bookmarkEnd w:id="8"/>
+      <w:bookmarkEnd w:id="9"/>
     </w:p>
     <w:p>
       <w:pPr>
@@ -3026,20 +3045,23 @@
           <w:rFonts w:ascii="Times New Roman" w:hAnsi="Times New Roman"/>
         </w:rPr>
       </w:pPr>
-      <w:bookmarkStart w:id="9" w:name="_Toc285793963"/>
+      <w:bookmarkStart w:id="10" w:name="_Toc285793963"/>
       <w:r>
         <w:rPr>
           <w:rFonts w:ascii="Times New Roman" w:hAnsi="Times New Roman"/>
         </w:rPr>
         <w:t>Dynamic Behavior</w:t>
       </w:r>
-      <w:bookmarkEnd w:id="9"/>
+      <w:bookmarkEnd w:id="10"/>
     </w:p>
     <w:p>
       <w:r>
         <w:tab/>
         <w:t>Diagrams for the operation of buying a ticket at a theatre play.</w:t>
       </w:r>
+      <w:r>
+        <w:t xml:space="preserve"> This is the final sequence diagram, added after I made the modifications and introduced the Cart classes.</w:t>
+      </w:r>
     </w:p>
     <w:p>
       <w:r>
@@ -3049,9 +3071,9 @@
         </w:rPr>
         <w:drawing>
           <wp:inline distT="0" distB="0" distL="0" distR="0">
-            <wp:extent cx="6785610" cy="2880360"/>
+            <wp:extent cx="6804660" cy="3230880"/>
             <wp:effectExtent l="0" t="0" r="0" b="0"/>
-            <wp:docPr id="11" name="Picture 11"/>
+            <wp:docPr id="4" name="Picture 4"/>
             <wp:cNvGraphicFramePr>
               <a:graphicFrameLocks xmlns:a="http://schemas.openxmlformats.org/drawingml/2006/main" noChangeAspect="1"/>
             </wp:cNvGraphicFramePr>
@@ -3059,7 +3081,7 @@
               <a:graphicData uri="http://schemas.openxmlformats.org/drawingml/2006/picture">
                 <pic:pic xmlns:pic="http://schemas.openxmlformats.org/drawingml/2006/picture">
                   <pic:nvPicPr>
-                    <pic:cNvPr id="11" name="SequenceDiagram.png"/>
+                    <pic:cNvPr id="4" name="SequenceDiagram3.png"/>
                     <pic:cNvPicPr/>
                   </pic:nvPicPr>
                   <pic:blipFill>
@@ -3077,7 +3099,7 @@
                   <pic:spPr>
                     <a:xfrm>
                       <a:off x="0" y="0"/>
-                      <a:ext cx="6840214" cy="2903538"/>
+                      <a:ext cx="6804660" cy="3230880"/>
                     </a:xfrm>
                     <a:prstGeom prst="rect">
                       <a:avLst/>
@@ -3259,7 +3281,7 @@
           <w:rFonts w:ascii="Times New Roman" w:hAnsi="Times New Roman"/>
         </w:rPr>
       </w:pPr>
-      <w:bookmarkStart w:id="10" w:name="_Toc285793964"/>
+      <w:bookmarkStart w:id="11" w:name="_Toc285793964"/>
       <w:r>
         <w:rPr>
           <w:rFonts w:ascii="Times New Roman" w:hAnsi="Times New Roman"/>
@@ -3272,7 +3294,7 @@
         </w:rPr>
         <w:t>Design</w:t>
       </w:r>
-      <w:bookmarkEnd w:id="10"/>
+      <w:bookmarkEnd w:id="11"/>
     </w:p>
     <w:p>
       <w:r>
@@ -3335,7 +3357,7 @@
           <w:rFonts w:ascii="Times New Roman" w:hAnsi="Times New Roman"/>
         </w:rPr>
       </w:pPr>
-      <w:bookmarkStart w:id="11" w:name="_Toc285793965"/>
+      <w:bookmarkStart w:id="12" w:name="_Toc285793965"/>
       <w:r>
         <w:rPr>
           <w:rFonts w:ascii="Times New Roman" w:hAnsi="Times New Roman"/>
@@ -3343,7 +3365,7 @@
         <w:lastRenderedPageBreak/>
         <w:t>Data Model</w:t>
       </w:r>
-      <w:bookmarkEnd w:id="11"/>
+      <w:bookmarkEnd w:id="12"/>
     </w:p>
     <w:p>
       <w:pPr>
@@ -3356,9 +3378,9 @@
         </w:rPr>
         <w:drawing>
           <wp:inline distT="0" distB="0" distL="0" distR="0">
-            <wp:extent cx="5943600" cy="3825240"/>
+            <wp:extent cx="5943600" cy="5958840"/>
             <wp:effectExtent l="0" t="0" r="0" b="0"/>
-            <wp:docPr id="16" name="Picture 16"/>
+            <wp:docPr id="8" name="Picture 8"/>
             <wp:cNvGraphicFramePr>
               <a:graphicFrameLocks xmlns:a="http://schemas.openxmlformats.org/drawingml/2006/main" noChangeAspect="1"/>
             </wp:cNvGraphicFramePr>
@@ -3366,7 +3388,7 @@
               <a:graphicData uri="http://schemas.openxmlformats.org/drawingml/2006/picture">
                 <pic:pic xmlns:pic="http://schemas.openxmlformats.org/drawingml/2006/picture">
                   <pic:nvPicPr>
-                    <pic:cNvPr id="16" name="dataModel.JPG"/>
+                    <pic:cNvPr id="8" name="_Diagram.png"/>
                     <pic:cNvPicPr/>
                   </pic:nvPicPr>
                   <pic:blipFill>
@@ -3384,7 +3406,7 @@
                   <pic:spPr>
                     <a:xfrm>
                       <a:off x="0" y="0"/>
-                      <a:ext cx="5943600" cy="3825240"/>
+                      <a:ext cx="5943600" cy="5958840"/>
                     </a:xfrm>
                     <a:prstGeom prst="rect">
                       <a:avLst/>
@@ -3399,6 +3421,26 @@
     </w:p>
     <w:p>
       <w:pPr>
+        <w:jc w:val="center"/>
+      </w:pPr>
+    </w:p>
+    <w:p>
+      <w:pPr>
+        <w:jc w:val="center"/>
+      </w:pPr>
+    </w:p>
+    <w:p>
+      <w:pPr>
+        <w:jc w:val="center"/>
+      </w:pPr>
+    </w:p>
+    <w:p>
+      <w:pPr>
+        <w:jc w:val="center"/>
+      </w:pPr>
+    </w:p>
+    <w:p>
+      <w:pPr>
         <w:pStyle w:val="Heading1"/>
         <w:numPr>
           <w:ilvl w:val="0"/>
@@ -3409,14 +3451,14 @@
           <w:rFonts w:ascii="Times New Roman" w:hAnsi="Times New Roman"/>
         </w:rPr>
       </w:pPr>
-      <w:bookmarkStart w:id="12" w:name="_Toc285793966"/>
+      <w:bookmarkStart w:id="13" w:name="_Toc285793966"/>
       <w:r>
         <w:rPr>
           <w:rFonts w:ascii="Times New Roman" w:hAnsi="Times New Roman"/>
         </w:rPr>
         <w:t>Unit Testing</w:t>
       </w:r>
-      <w:bookmarkEnd w:id="12"/>
+      <w:bookmarkEnd w:id="13"/>
     </w:p>
     <w:p>
       <w:r>
@@ -3447,14 +3489,15 @@
           <w:rFonts w:ascii="Times New Roman" w:hAnsi="Times New Roman"/>
         </w:rPr>
       </w:pPr>
-      <w:bookmarkStart w:id="13" w:name="_Toc285793967"/>
+      <w:bookmarkStart w:id="14" w:name="_Toc285793967"/>
       <w:r>
         <w:rPr>
           <w:rFonts w:ascii="Times New Roman" w:hAnsi="Times New Roman"/>
         </w:rPr>
+        <w:lastRenderedPageBreak/>
         <w:t>Elaboration – Iteration 2</w:t>
       </w:r>
-      <w:bookmarkEnd w:id="13"/>
+      <w:bookmarkEnd w:id="14"/>
     </w:p>
     <w:p>
       <w:pPr>
@@ -3468,34 +3511,70 @@
           <w:rFonts w:ascii="Times New Roman" w:hAnsi="Times New Roman"/>
         </w:rPr>
       </w:pPr>
-      <w:bookmarkStart w:id="14" w:name="_Toc285793968"/>
+      <w:bookmarkStart w:id="15" w:name="_Toc285793968"/>
       <w:r>
         <w:rPr>
           <w:rFonts w:ascii="Times New Roman" w:hAnsi="Times New Roman"/>
         </w:rPr>
         <w:t>Architectural Design Refinement</w:t>
       </w:r>
-      <w:bookmarkEnd w:id="14"/>
+      <w:bookmarkEnd w:id="15"/>
     </w:p>
     <w:p>
       <w:r>
         <w:tab/>
-        <w:t>In my project, I use</w:t>
-      </w:r>
-      <w:r>
-        <w:t>d</w:t>
-      </w:r>
-      <w:r>
-        <w:t xml:space="preserve"> </w:t>
-      </w:r>
-      <w:r>
-        <w:rPr>
-          <w:b/>
-        </w:rPr>
-        <w:t>MVC</w:t>
-      </w:r>
-      <w:r>
-        <w:t xml:space="preserve"> pattern (Model-View-Controller), for connecting different parts of the application in model, view, controller. The model represents Java objects, view represents the way data can be viewed, and the controller controls the data flow and modifies the view when the parts from the model change.</w:t>
+      </w:r>
+      <w:r>
+        <w:t>I added in my project classes for the Cart of a client, where he can add as many tickets as he wants. I made the necessary modifications in the Architectural Design, as you can see down below.</w:t>
+      </w:r>
+    </w:p>
+    <w:p>
+      <w:r>
+        <w:rPr>
+          <w:noProof/>
+          <w:lang w:val="ro-RO" w:eastAsia="ro-RO"/>
+        </w:rPr>
+        <w:drawing>
+          <wp:inline distT="0" distB="0" distL="0" distR="0">
+            <wp:extent cx="5701030" cy="7018020"/>
+            <wp:effectExtent l="0" t="0" r="0" b="0"/>
+            <wp:docPr id="2" name="Picture 2"/>
+            <wp:cNvGraphicFramePr>
+              <a:graphicFrameLocks xmlns:a="http://schemas.openxmlformats.org/drawingml/2006/main" noChangeAspect="1"/>
+            </wp:cNvGraphicFramePr>
+            <a:graphic xmlns:a="http://schemas.openxmlformats.org/drawingml/2006/main">
+              <a:graphicData uri="http://schemas.openxmlformats.org/drawingml/2006/picture">
+                <pic:pic xmlns:pic="http://schemas.openxmlformats.org/drawingml/2006/picture">
+                  <pic:nvPicPr>
+                    <pic:cNvPr id="2" name="Architecture2.png"/>
+                    <pic:cNvPicPr/>
+                  </pic:nvPicPr>
+                  <pic:blipFill>
+                    <a:blip r:embed="rId23">
+                      <a:extLst>
+                        <a:ext uri="{28A0092B-C50C-407E-A947-70E740481C1C}">
+                          <a14:useLocalDpi xmlns:a14="http://schemas.microsoft.com/office/drawing/2010/main" val="0"/>
+                        </a:ext>
+                      </a:extLst>
+                    </a:blip>
+                    <a:stretch>
+                      <a:fillRect/>
+                    </a:stretch>
+                  </pic:blipFill>
+                  <pic:spPr>
+                    <a:xfrm>
+                      <a:off x="0" y="0"/>
+                      <a:ext cx="5701030" cy="7018020"/>
+                    </a:xfrm>
+                    <a:prstGeom prst="rect">
+                      <a:avLst/>
+                    </a:prstGeom>
+                  </pic:spPr>
+                </pic:pic>
+              </a:graphicData>
+            </a:graphic>
+          </wp:inline>
+        </w:drawing>
       </w:r>
     </w:p>
     <w:p>
@@ -3510,21 +3589,70 @@
           <w:rFonts w:ascii="Times New Roman" w:hAnsi="Times New Roman"/>
         </w:rPr>
       </w:pPr>
-      <w:bookmarkStart w:id="15" w:name="_Toc285793969"/>
+      <w:bookmarkStart w:id="16" w:name="_Toc285793969"/>
       <w:r>
         <w:rPr>
           <w:rFonts w:ascii="Times New Roman" w:hAnsi="Times New Roman"/>
         </w:rPr>
+        <w:lastRenderedPageBreak/>
         <w:t>Design Model Refinement</w:t>
       </w:r>
-      <w:bookmarkEnd w:id="15"/>
+      <w:bookmarkEnd w:id="16"/>
     </w:p>
     <w:p>
       <w:r>
         <w:tab/>
-      </w:r>
-      <w:r>
-        <w:t>I did not take any modifications in my project, so the design model is the same one.</w:t>
+        <w:t>As I said, I added the necessary classes for Cart. I remade the class diagram for my project.</w:t>
+      </w:r>
+    </w:p>
+    <w:p/>
+    <w:p>
+      <w:r>
+        <w:rPr>
+          <w:noProof/>
+          <w:lang w:val="ro-RO" w:eastAsia="ro-RO"/>
+        </w:rPr>
+        <w:drawing>
+          <wp:inline distT="0" distB="0" distL="0" distR="0">
+            <wp:extent cx="6507480" cy="2491740"/>
+            <wp:effectExtent l="0" t="0" r="0" b="0"/>
+            <wp:docPr id="3" name="Picture 3"/>
+            <wp:cNvGraphicFramePr>
+              <a:graphicFrameLocks xmlns:a="http://schemas.openxmlformats.org/drawingml/2006/main" noChangeAspect="1"/>
+            </wp:cNvGraphicFramePr>
+            <a:graphic xmlns:a="http://schemas.openxmlformats.org/drawingml/2006/main">
+              <a:graphicData uri="http://schemas.openxmlformats.org/drawingml/2006/picture">
+                <pic:pic xmlns:pic="http://schemas.openxmlformats.org/drawingml/2006/picture">
+                  <pic:nvPicPr>
+                    <pic:cNvPr id="3" name="classDiagram.png"/>
+                    <pic:cNvPicPr/>
+                  </pic:nvPicPr>
+                  <pic:blipFill>
+                    <a:blip r:embed="rId24">
+                      <a:extLst>
+                        <a:ext uri="{28A0092B-C50C-407E-A947-70E740481C1C}">
+                          <a14:useLocalDpi xmlns:a14="http://schemas.microsoft.com/office/drawing/2010/main" val="0"/>
+                        </a:ext>
+                      </a:extLst>
+                    </a:blip>
+                    <a:stretch>
+                      <a:fillRect/>
+                    </a:stretch>
+                  </pic:blipFill>
+                  <pic:spPr>
+                    <a:xfrm>
+                      <a:off x="0" y="0"/>
+                      <a:ext cx="6507480" cy="2491740"/>
+                    </a:xfrm>
+                    <a:prstGeom prst="rect">
+                      <a:avLst/>
+                    </a:prstGeom>
+                  </pic:spPr>
+                </pic:pic>
+              </a:graphicData>
+            </a:graphic>
+          </wp:inline>
+        </w:drawing>
       </w:r>
     </w:p>
     <w:p>
@@ -3535,17 +3663,6 @@
           <w:color w:val="943634"/>
         </w:rPr>
       </w:pPr>
-    </w:p>
-    <w:p>
-      <w:pPr>
-        <w:ind w:left="720"/>
-        <w:rPr>
-          <w:i/>
-          <w:color w:val="943634"/>
-        </w:rPr>
-      </w:pPr>
-      <w:bookmarkStart w:id="16" w:name="_GoBack"/>
-      <w:bookmarkEnd w:id="16"/>
     </w:p>
     <w:p>
       <w:pPr>
@@ -3629,7 +3746,6 @@
         <w:rPr>
           <w:rFonts w:ascii="Times New Roman" w:hAnsi="Times New Roman"/>
         </w:rPr>
-        <w:lastRenderedPageBreak/>
         <w:t>Future improvements</w:t>
       </w:r>
       <w:bookmarkEnd w:id="19"/>
@@ -3697,7 +3813,7 @@
       <w:r>
         <w:t xml:space="preserve"> </w:t>
       </w:r>
-      <w:hyperlink r:id="rId23" w:history="1">
+      <w:hyperlink r:id="rId25" w:history="1">
         <w:r>
           <w:rPr>
             <w:rStyle w:val="Hyperlink"/>
@@ -3720,7 +3836,7 @@
         <w:tab/>
         <w:t xml:space="preserve">[2] </w:t>
       </w:r>
-      <w:hyperlink r:id="rId24" w:history="1">
+      <w:hyperlink r:id="rId26" w:history="1">
         <w:r>
           <w:rPr>
             <w:rStyle w:val="Hyperlink"/>
@@ -3734,7 +3850,7 @@
         <w:tab/>
         <w:t xml:space="preserve">[3] </w:t>
       </w:r>
-      <w:hyperlink r:id="rId25" w:history="1">
+      <w:hyperlink r:id="rId27" w:history="1">
         <w:r>
           <w:rPr>
             <w:rStyle w:val="Hyperlink"/>
@@ -3744,31 +3860,25 @@
       </w:hyperlink>
     </w:p>
     <w:p>
-      <w:r>
-        <w:tab/>
-        <w:t xml:space="preserve">[4] </w:t>
-      </w:r>
-      <w:hyperlink r:id="rId26" w:history="1">
-        <w:r>
-          <w:rPr>
-            <w:rStyle w:val="Hyperlink"/>
-          </w:rPr>
-          <w:t>https://www.baeldung.com/spring-email</w:t>
-        </w:r>
-      </w:hyperlink>
-    </w:p>
-    <w:p/>
-    <w:p>
-      <w:pPr>
-        <w:ind w:left="720"/>
-      </w:pPr>
-    </w:p>
-    <w:p/>
+      <w:pPr>
+        <w:rPr>
+          <w:color w:val="0000FF" w:themeColor="hyperlink"/>
+          <w:u w:val="single"/>
+        </w:rPr>
+      </w:pPr>
+    </w:p>
+    <w:p>
+      <w:pPr>
+        <w:tabs>
+          <w:tab w:val="left" w:pos="948"/>
+        </w:tabs>
+      </w:pPr>
+    </w:p>
     <w:sectPr>
-      <w:headerReference w:type="default" r:id="rId27"/>
-      <w:footerReference w:type="default" r:id="rId28"/>
-      <w:headerReference w:type="first" r:id="rId29"/>
-      <w:footerReference w:type="first" r:id="rId30"/>
+      <w:headerReference w:type="default" r:id="rId28"/>
+      <w:footerReference w:type="default" r:id="rId29"/>
+      <w:headerReference w:type="first" r:id="rId30"/>
+      <w:footerReference w:type="first" r:id="rId31"/>
       <w:pgSz w:w="12240" w:h="15840" w:code="1"/>
       <w:pgMar w:top="1440" w:right="1440" w:bottom="1440" w:left="1440" w:header="720" w:footer="720" w:gutter="0"/>
       <w:cols w:space="720"/>
@@ -3955,7 +4065,7 @@
               <w:rStyle w:val="PageNumber"/>
               <w:noProof/>
             </w:rPr>
-            <w:t>11</w:t>
+            <w:t>5</w:t>
           </w:r>
           <w:r>
             <w:rPr>
@@ -3969,29 +4079,15 @@
             </w:rPr>
             <w:t xml:space="preserve"> of </w:t>
           </w:r>
-          <w:r>
-            <w:fldChar w:fldCharType="begin"/>
-          </w:r>
-          <w:r>
-            <w:instrText xml:space="preserve"> NUMPAGES  \* MERGEFORMAT </w:instrText>
-          </w:r>
-          <w:r>
-            <w:fldChar w:fldCharType="separate"/>
-          </w:r>
-          <w:r>
-            <w:rPr>
-              <w:rStyle w:val="PageNumber"/>
-              <w:noProof/>
-            </w:rPr>
-            <w:t>12</w:t>
-          </w:r>
-          <w:r>
-            <w:rPr>
-              <w:rStyle w:val="PageNumber"/>
-              <w:noProof/>
-            </w:rPr>
-            <w:fldChar w:fldCharType="end"/>
-          </w:r>
+          <w:fldSimple w:instr=" NUMPAGES  \* MERGEFORMAT ">
+            <w:r>
+              <w:rPr>
+                <w:rStyle w:val="PageNumber"/>
+                <w:noProof/>
+              </w:rPr>
+              <w:t>13</w:t>
+            </w:r>
+          </w:fldSimple>
         </w:p>
       </w:tc>
     </w:tr>
@@ -4130,24 +4226,14 @@
           <w:tcW w:w="6379" w:type="dxa"/>
         </w:tcPr>
         <w:p>
-          <w:r>
-            <w:fldChar w:fldCharType="begin"/>
-          </w:r>
-          <w:r>
-            <w:instrText xml:space="preserve"> TITLE  \* MERGEFORMAT </w:instrText>
-          </w:r>
-          <w:r>
-            <w:fldChar w:fldCharType="separate"/>
-          </w:r>
-          <w:r>
-            <w:t>Analysis and Design</w:t>
-          </w:r>
-          <w:r>
-            <w:t xml:space="preserve"> Document</w:t>
-          </w:r>
-          <w:r>
-            <w:fldChar w:fldCharType="end"/>
-          </w:r>
+          <w:fldSimple w:instr=" TITLE  \* MERGEFORMAT ">
+            <w:r>
+              <w:t>Analysis and Design</w:t>
+            </w:r>
+            <w:r>
+              <w:t xml:space="preserve"> Document</w:t>
+            </w:r>
+          </w:fldSimple>
         </w:p>
       </w:tc>
       <w:tc>

--- a/doc/Project_Analysis_and_Design_Document.docx
+++ b/doc/Project_Analysis_and_Design_Document.docx
@@ -2577,7 +2577,7 @@
           <wp:inline distT="0" distB="0" distL="0" distR="0">
             <wp:extent cx="5943600" cy="4178935"/>
             <wp:effectExtent l="0" t="0" r="0" b="0"/>
-            <wp:docPr id="1" name="Picture 1"/>
+            <wp:docPr id="6" name="Picture 6"/>
             <wp:cNvGraphicFramePr>
               <a:graphicFrameLocks xmlns:a="http://schemas.openxmlformats.org/drawingml/2006/main" noChangeAspect="1"/>
             </wp:cNvGraphicFramePr>
@@ -2585,7 +2585,7 @@
               <a:graphicData uri="http://schemas.openxmlformats.org/drawingml/2006/picture">
                 <pic:pic xmlns:pic="http://schemas.openxmlformats.org/drawingml/2006/picture">
                   <pic:nvPicPr>
-                    <pic:cNvPr id="1" name="DomainModel.png"/>
+                    <pic:cNvPr id="6" name="DomainModel2.png"/>
                     <pic:cNvPicPr/>
                   </pic:nvPicPr>
                   <pic:blipFill>
@@ -2740,8 +2740,6 @@
         <w:pStyle w:val="ListParagraph"/>
         <w:ind w:left="768"/>
       </w:pPr>
-      <w:bookmarkStart w:id="5" w:name="_GoBack"/>
-      <w:bookmarkEnd w:id="5"/>
     </w:p>
     <w:p>
       <w:pPr>
@@ -2770,7 +2768,7 @@
           <wp:inline distT="0" distB="0" distL="0" distR="0">
             <wp:extent cx="5701030" cy="8229600"/>
             <wp:effectExtent l="0" t="0" r="0" b="0"/>
-            <wp:docPr id="7" name="Picture 7"/>
+            <wp:docPr id="18" name="Picture 18"/>
             <wp:cNvGraphicFramePr>
               <a:graphicFrameLocks xmlns:a="http://schemas.openxmlformats.org/drawingml/2006/main" noChangeAspect="1"/>
             </wp:cNvGraphicFramePr>
@@ -2778,7 +2776,7 @@
               <a:graphicData uri="http://schemas.openxmlformats.org/drawingml/2006/picture">
                 <pic:pic xmlns:pic="http://schemas.openxmlformats.org/drawingml/2006/picture">
                   <pic:nvPicPr>
-                    <pic:cNvPr id="7" name="Architecture.png"/>
+                    <pic:cNvPr id="18" name="Architecture3.png"/>
                     <pic:cNvPicPr/>
                   </pic:nvPicPr>
                   <pic:blipFill>
@@ -2828,14 +2826,14 @@
           <w:rFonts w:ascii="Times New Roman" w:hAnsi="Times New Roman"/>
         </w:rPr>
       </w:pPr>
-      <w:bookmarkStart w:id="6" w:name="_Toc285793959"/>
+      <w:bookmarkStart w:id="5" w:name="_Toc285793959"/>
       <w:r>
         <w:rPr>
           <w:rFonts w:ascii="Times New Roman" w:hAnsi="Times New Roman"/>
         </w:rPr>
         <w:t>Package Design</w:t>
       </w:r>
-      <w:bookmarkEnd w:id="6"/>
+      <w:bookmarkEnd w:id="5"/>
     </w:p>
     <w:p>
       <w:pPr>
@@ -2901,7 +2899,7 @@
           <w:rFonts w:ascii="Times New Roman" w:hAnsi="Times New Roman"/>
         </w:rPr>
       </w:pPr>
-      <w:bookmarkStart w:id="7" w:name="_Toc285793960"/>
+      <w:bookmarkStart w:id="6" w:name="_Toc285793960"/>
       <w:r>
         <w:rPr>
           <w:rFonts w:ascii="Times New Roman" w:hAnsi="Times New Roman"/>
@@ -2909,7 +2907,7 @@
         <w:lastRenderedPageBreak/>
         <w:t>Component and Deployment Diagrams</w:t>
       </w:r>
-      <w:bookmarkEnd w:id="7"/>
+      <w:bookmarkEnd w:id="6"/>
     </w:p>
     <w:p>
       <w:r>
@@ -2991,7 +2989,7 @@
           <w:rFonts w:ascii="Times New Roman" w:hAnsi="Times New Roman"/>
         </w:rPr>
       </w:pPr>
-      <w:bookmarkStart w:id="8" w:name="_Toc285793961"/>
+      <w:bookmarkStart w:id="7" w:name="_Toc285793961"/>
       <w:r>
         <w:rPr>
           <w:rFonts w:ascii="Times New Roman" w:hAnsi="Times New Roman"/>
@@ -3010,7 +3008,7 @@
         </w:rPr>
         <w:t>2</w:t>
       </w:r>
-      <w:bookmarkEnd w:id="8"/>
+      <w:bookmarkEnd w:id="7"/>
     </w:p>
     <w:p>
       <w:pPr>
@@ -3024,14 +3022,14 @@
           <w:rFonts w:ascii="Times New Roman" w:hAnsi="Times New Roman"/>
         </w:rPr>
       </w:pPr>
-      <w:bookmarkStart w:id="9" w:name="_Toc285793962"/>
+      <w:bookmarkStart w:id="8" w:name="_Toc285793962"/>
       <w:r>
         <w:rPr>
           <w:rFonts w:ascii="Times New Roman" w:hAnsi="Times New Roman"/>
         </w:rPr>
         <w:t>Design Model</w:t>
       </w:r>
-      <w:bookmarkEnd w:id="9"/>
+      <w:bookmarkEnd w:id="8"/>
     </w:p>
     <w:p>
       <w:pPr>
@@ -3045,14 +3043,14 @@
           <w:rFonts w:ascii="Times New Roman" w:hAnsi="Times New Roman"/>
         </w:rPr>
       </w:pPr>
-      <w:bookmarkStart w:id="10" w:name="_Toc285793963"/>
+      <w:bookmarkStart w:id="9" w:name="_Toc285793963"/>
       <w:r>
         <w:rPr>
           <w:rFonts w:ascii="Times New Roman" w:hAnsi="Times New Roman"/>
         </w:rPr>
         <w:t>Dynamic Behavior</w:t>
       </w:r>
-      <w:bookmarkEnd w:id="10"/>
+      <w:bookmarkEnd w:id="9"/>
     </w:p>
     <w:p>
       <w:r>
@@ -3060,7 +3058,7 @@
         <w:t>Diagrams for the operation of buying a ticket at a theatre play.</w:t>
       </w:r>
       <w:r>
-        <w:t xml:space="preserve"> This is the final sequence diagram, added after I made the modifications and introduced the Cart classes.</w:t>
+        <w:t xml:space="preserve"> </w:t>
       </w:r>
     </w:p>
     <w:p>
@@ -3071,9 +3069,9 @@
         </w:rPr>
         <w:drawing>
           <wp:inline distT="0" distB="0" distL="0" distR="0">
-            <wp:extent cx="6804660" cy="3230880"/>
+            <wp:extent cx="6743700" cy="3589020"/>
             <wp:effectExtent l="0" t="0" r="0" b="0"/>
-            <wp:docPr id="4" name="Picture 4"/>
+            <wp:docPr id="11" name="Picture 11"/>
             <wp:cNvGraphicFramePr>
               <a:graphicFrameLocks xmlns:a="http://schemas.openxmlformats.org/drawingml/2006/main" noChangeAspect="1"/>
             </wp:cNvGraphicFramePr>
@@ -3081,7 +3079,7 @@
               <a:graphicData uri="http://schemas.openxmlformats.org/drawingml/2006/picture">
                 <pic:pic xmlns:pic="http://schemas.openxmlformats.org/drawingml/2006/picture">
                   <pic:nvPicPr>
-                    <pic:cNvPr id="4" name="SequenceDiagram3.png"/>
+                    <pic:cNvPr id="11" name="SequenceDiagram4.png"/>
                     <pic:cNvPicPr/>
                   </pic:nvPicPr>
                   <pic:blipFill>
@@ -3099,7 +3097,7 @@
                   <pic:spPr>
                     <a:xfrm>
                       <a:off x="0" y="0"/>
-                      <a:ext cx="6804660" cy="3230880"/>
+                      <a:ext cx="6743700" cy="3589020"/>
                     </a:xfrm>
                     <a:prstGeom prst="rect">
                       <a:avLst/>
@@ -3281,7 +3279,7 @@
           <w:rFonts w:ascii="Times New Roman" w:hAnsi="Times New Roman"/>
         </w:rPr>
       </w:pPr>
-      <w:bookmarkStart w:id="11" w:name="_Toc285793964"/>
+      <w:bookmarkStart w:id="10" w:name="_Toc285793964"/>
       <w:r>
         <w:rPr>
           <w:rFonts w:ascii="Times New Roman" w:hAnsi="Times New Roman"/>
@@ -3294,8 +3292,9 @@
         </w:rPr>
         <w:t>Design</w:t>
       </w:r>
-      <w:bookmarkEnd w:id="11"/>
-    </w:p>
+      <w:bookmarkEnd w:id="10"/>
+    </w:p>
+    <w:p/>
     <w:p>
       <w:r>
         <w:rPr>
@@ -3304,9 +3303,9 @@
         </w:rPr>
         <w:drawing>
           <wp:inline distT="0" distB="0" distL="0" distR="0">
-            <wp:extent cx="6697980" cy="3070860"/>
+            <wp:extent cx="6720840" cy="2606040"/>
             <wp:effectExtent l="0" t="0" r="0" b="0"/>
-            <wp:docPr id="15" name="Picture 15"/>
+            <wp:docPr id="13" name="Picture 13"/>
             <wp:cNvGraphicFramePr>
               <a:graphicFrameLocks xmlns:a="http://schemas.openxmlformats.org/drawingml/2006/main" noChangeAspect="1"/>
             </wp:cNvGraphicFramePr>
@@ -3314,7 +3313,7 @@
               <a:graphicData uri="http://schemas.openxmlformats.org/drawingml/2006/picture">
                 <pic:pic xmlns:pic="http://schemas.openxmlformats.org/drawingml/2006/picture">
                   <pic:nvPicPr>
-                    <pic:cNvPr id="15" name="classDiagram.png"/>
+                    <pic:cNvPr id="13" name="classDiagram.png"/>
                     <pic:cNvPicPr/>
                   </pic:nvPicPr>
                   <pic:blipFill>
@@ -3332,7 +3331,7 @@
                   <pic:spPr>
                     <a:xfrm>
                       <a:off x="0" y="0"/>
-                      <a:ext cx="6697980" cy="3070860"/>
+                      <a:ext cx="6720840" cy="2606040"/>
                     </a:xfrm>
                     <a:prstGeom prst="rect">
                       <a:avLst/>
@@ -3357,7 +3356,7 @@
           <w:rFonts w:ascii="Times New Roman" w:hAnsi="Times New Roman"/>
         </w:rPr>
       </w:pPr>
-      <w:bookmarkStart w:id="12" w:name="_Toc285793965"/>
+      <w:bookmarkStart w:id="11" w:name="_Toc285793965"/>
       <w:r>
         <w:rPr>
           <w:rFonts w:ascii="Times New Roman" w:hAnsi="Times New Roman"/>
@@ -3365,7 +3364,7 @@
         <w:lastRenderedPageBreak/>
         <w:t>Data Model</w:t>
       </w:r>
-      <w:bookmarkEnd w:id="12"/>
+      <w:bookmarkEnd w:id="11"/>
     </w:p>
     <w:p>
       <w:pPr>
@@ -3380,7 +3379,7 @@
           <wp:inline distT="0" distB="0" distL="0" distR="0">
             <wp:extent cx="5943600" cy="5958840"/>
             <wp:effectExtent l="0" t="0" r="0" b="0"/>
-            <wp:docPr id="8" name="Picture 8"/>
+            <wp:docPr id="16" name="Picture 16"/>
             <wp:cNvGraphicFramePr>
               <a:graphicFrameLocks xmlns:a="http://schemas.openxmlformats.org/drawingml/2006/main" noChangeAspect="1"/>
             </wp:cNvGraphicFramePr>
@@ -3388,7 +3387,7 @@
               <a:graphicData uri="http://schemas.openxmlformats.org/drawingml/2006/picture">
                 <pic:pic xmlns:pic="http://schemas.openxmlformats.org/drawingml/2006/picture">
                   <pic:nvPicPr>
-                    <pic:cNvPr id="8" name="_Diagram.png"/>
+                    <pic:cNvPr id="16" name="Diagram.png"/>
                     <pic:cNvPicPr/>
                   </pic:nvPicPr>
                   <pic:blipFill>
@@ -3451,14 +3450,14 @@
           <w:rFonts w:ascii="Times New Roman" w:hAnsi="Times New Roman"/>
         </w:rPr>
       </w:pPr>
-      <w:bookmarkStart w:id="13" w:name="_Toc285793966"/>
+      <w:bookmarkStart w:id="12" w:name="_Toc285793966"/>
       <w:r>
         <w:rPr>
           <w:rFonts w:ascii="Times New Roman" w:hAnsi="Times New Roman"/>
         </w:rPr>
         <w:t>Unit Testing</w:t>
       </w:r>
-      <w:bookmarkEnd w:id="13"/>
+      <w:bookmarkEnd w:id="12"/>
     </w:p>
     <w:p>
       <w:r>
@@ -3489,7 +3488,7 @@
           <w:rFonts w:ascii="Times New Roman" w:hAnsi="Times New Roman"/>
         </w:rPr>
       </w:pPr>
-      <w:bookmarkStart w:id="14" w:name="_Toc285793967"/>
+      <w:bookmarkStart w:id="13" w:name="_Toc285793967"/>
       <w:r>
         <w:rPr>
           <w:rFonts w:ascii="Times New Roman" w:hAnsi="Times New Roman"/>
@@ -3497,7 +3496,7 @@
         <w:lastRenderedPageBreak/>
         <w:t>Elaboration – Iteration 2</w:t>
       </w:r>
-      <w:bookmarkEnd w:id="14"/>
+      <w:bookmarkEnd w:id="13"/>
     </w:p>
     <w:p>
       <w:pPr>
@@ -3511,21 +3510,27 @@
           <w:rFonts w:ascii="Times New Roman" w:hAnsi="Times New Roman"/>
         </w:rPr>
       </w:pPr>
-      <w:bookmarkStart w:id="15" w:name="_Toc285793968"/>
+      <w:bookmarkStart w:id="14" w:name="_Toc285793968"/>
       <w:r>
         <w:rPr>
           <w:rFonts w:ascii="Times New Roman" w:hAnsi="Times New Roman"/>
         </w:rPr>
         <w:t>Architectural Design Refinement</w:t>
       </w:r>
-      <w:bookmarkEnd w:id="15"/>
+      <w:bookmarkEnd w:id="14"/>
     </w:p>
     <w:p>
       <w:r>
         <w:tab/>
       </w:r>
       <w:r>
-        <w:t>I added in my project classes for the Cart of a client, where he can add as many tickets as he wants. I made the necessary modifications in the Architectural Design, as you can see down below.</w:t>
+        <w:t>I added in my project classes</w:t>
+      </w:r>
+      <w:r>
+        <w:t xml:space="preserve"> for sending Mails to clients who bought tickets</w:t>
+      </w:r>
+      <w:r>
+        <w:t>. I made the necessary modifications in the Architectural Design, as you can see down below.</w:t>
       </w:r>
     </w:p>
     <w:p>
@@ -3536,9 +3541,9 @@
         </w:rPr>
         <w:drawing>
           <wp:inline distT="0" distB="0" distL="0" distR="0">
-            <wp:extent cx="5701030" cy="7018020"/>
+            <wp:extent cx="5943600" cy="6896100"/>
             <wp:effectExtent l="0" t="0" r="0" b="0"/>
-            <wp:docPr id="2" name="Picture 2"/>
+            <wp:docPr id="19" name="Picture 19"/>
             <wp:cNvGraphicFramePr>
               <a:graphicFrameLocks xmlns:a="http://schemas.openxmlformats.org/drawingml/2006/main" noChangeAspect="1"/>
             </wp:cNvGraphicFramePr>
@@ -3546,7 +3551,7 @@
               <a:graphicData uri="http://schemas.openxmlformats.org/drawingml/2006/picture">
                 <pic:pic xmlns:pic="http://schemas.openxmlformats.org/drawingml/2006/picture">
                   <pic:nvPicPr>
-                    <pic:cNvPr id="2" name="Architecture2.png"/>
+                    <pic:cNvPr id="19" name="Architecture5.png"/>
                     <pic:cNvPicPr/>
                   </pic:nvPicPr>
                   <pic:blipFill>
@@ -3564,7 +3569,7 @@
                   <pic:spPr>
                     <a:xfrm>
                       <a:off x="0" y="0"/>
-                      <a:ext cx="5701030" cy="7018020"/>
+                      <a:ext cx="5943600" cy="6896100"/>
                     </a:xfrm>
                     <a:prstGeom prst="rect">
                       <a:avLst/>
@@ -3589,7 +3594,7 @@
           <w:rFonts w:ascii="Times New Roman" w:hAnsi="Times New Roman"/>
         </w:rPr>
       </w:pPr>
-      <w:bookmarkStart w:id="16" w:name="_Toc285793969"/>
+      <w:bookmarkStart w:id="15" w:name="_Toc285793969"/>
       <w:r>
         <w:rPr>
           <w:rFonts w:ascii="Times New Roman" w:hAnsi="Times New Roman"/>
@@ -3597,15 +3602,19 @@
         <w:lastRenderedPageBreak/>
         <w:t>Design Model Refinement</w:t>
       </w:r>
-      <w:bookmarkEnd w:id="16"/>
+      <w:bookmarkEnd w:id="15"/>
     </w:p>
     <w:p>
       <w:r>
         <w:tab/>
-        <w:t>As I said, I added the necessary classes for Cart. I remade the class diagram for my project.</w:t>
-      </w:r>
-    </w:p>
-    <w:p/>
+      </w:r>
+      <w:r>
+        <w:t>T</w:t>
+      </w:r>
+      <w:r>
+        <w:t>he final class diagram, after adding the operations for sending emails :</w:t>
+      </w:r>
+    </w:p>
     <w:p>
       <w:r>
         <w:rPr>
@@ -3614,9 +3623,9 @@
         </w:rPr>
         <w:drawing>
           <wp:inline distT="0" distB="0" distL="0" distR="0">
-            <wp:extent cx="6507480" cy="2491740"/>
+            <wp:extent cx="6744302" cy="2308860"/>
             <wp:effectExtent l="0" t="0" r="0" b="0"/>
-            <wp:docPr id="3" name="Picture 3"/>
+            <wp:docPr id="20" name="Picture 20"/>
             <wp:cNvGraphicFramePr>
               <a:graphicFrameLocks xmlns:a="http://schemas.openxmlformats.org/drawingml/2006/main" noChangeAspect="1"/>
             </wp:cNvGraphicFramePr>
@@ -3624,7 +3633,7 @@
               <a:graphicData uri="http://schemas.openxmlformats.org/drawingml/2006/picture">
                 <pic:pic xmlns:pic="http://schemas.openxmlformats.org/drawingml/2006/picture">
                   <pic:nvPicPr>
-                    <pic:cNvPr id="3" name="classDiagram.png"/>
+                    <pic:cNvPr id="20" name="classDiagram2.png"/>
                     <pic:cNvPicPr/>
                   </pic:nvPicPr>
                   <pic:blipFill>
@@ -3642,7 +3651,7 @@
                   <pic:spPr>
                     <a:xfrm>
                       <a:off x="0" y="0"/>
-                      <a:ext cx="6507480" cy="2491740"/>
+                      <a:ext cx="6759053" cy="2313910"/>
                     </a:xfrm>
                     <a:prstGeom prst="rect">
                       <a:avLst/>
@@ -3655,6 +3664,8 @@
         </w:drawing>
       </w:r>
     </w:p>
+    <w:p/>
+    <w:p/>
     <w:p>
       <w:pPr>
         <w:ind w:left="720"/>
@@ -3685,14 +3696,14 @@
           <w:rFonts w:ascii="Times New Roman" w:hAnsi="Times New Roman"/>
         </w:rPr>
       </w:pPr>
-      <w:bookmarkStart w:id="17" w:name="_Toc285793971"/>
+      <w:bookmarkStart w:id="16" w:name="_Toc285793971"/>
       <w:r>
         <w:rPr>
           <w:rFonts w:ascii="Times New Roman" w:hAnsi="Times New Roman"/>
         </w:rPr>
         <w:t>Construction and Transition</w:t>
       </w:r>
-      <w:bookmarkEnd w:id="17"/>
+      <w:bookmarkEnd w:id="16"/>
     </w:p>
     <w:p>
       <w:pPr>
@@ -3714,14 +3725,14 @@
           <w:rFonts w:ascii="Times New Roman" w:hAnsi="Times New Roman"/>
         </w:rPr>
       </w:pPr>
-      <w:bookmarkStart w:id="18" w:name="_Toc285793972"/>
+      <w:bookmarkStart w:id="17" w:name="_Toc285793972"/>
       <w:r>
         <w:rPr>
           <w:rFonts w:ascii="Times New Roman" w:hAnsi="Times New Roman"/>
         </w:rPr>
         <w:t>System Testing</w:t>
       </w:r>
-      <w:bookmarkEnd w:id="18"/>
+      <w:bookmarkEnd w:id="17"/>
     </w:p>
     <w:p>
       <w:r>
@@ -3741,14 +3752,14 @@
           <w:rFonts w:ascii="Times New Roman" w:hAnsi="Times New Roman"/>
         </w:rPr>
       </w:pPr>
-      <w:bookmarkStart w:id="19" w:name="_Toc285793973"/>
+      <w:bookmarkStart w:id="18" w:name="_Toc285793973"/>
       <w:r>
         <w:rPr>
           <w:rFonts w:ascii="Times New Roman" w:hAnsi="Times New Roman"/>
         </w:rPr>
         <w:t>Future improvements</w:t>
       </w:r>
-      <w:bookmarkEnd w:id="19"/>
+      <w:bookmarkEnd w:id="18"/>
     </w:p>
     <w:p>
       <w:r>
@@ -3779,14 +3790,14 @@
           <w:rFonts w:ascii="Times New Roman" w:hAnsi="Times New Roman"/>
         </w:rPr>
       </w:pPr>
-      <w:bookmarkStart w:id="20" w:name="_Toc285793974"/>
+      <w:bookmarkStart w:id="19" w:name="_Toc285793974"/>
       <w:r>
         <w:rPr>
           <w:rFonts w:ascii="Times New Roman" w:hAnsi="Times New Roman"/>
         </w:rPr>
         <w:t>Bibliography</w:t>
       </w:r>
-      <w:bookmarkEnd w:id="20"/>
+      <w:bookmarkEnd w:id="19"/>
     </w:p>
     <w:p>
       <w:pPr>
@@ -3846,6 +3857,11 @@
       </w:hyperlink>
     </w:p>
     <w:p>
+      <w:pPr>
+        <w:rPr>
+          <w:rStyle w:val="Hyperlink"/>
+        </w:rPr>
+      </w:pPr>
       <w:r>
         <w:tab/>
         <w:t xml:space="preserve">[3] </w:t>
@@ -3860,6 +3876,25 @@
       </w:hyperlink>
     </w:p>
     <w:p>
+      <w:r>
+        <w:tab/>
+        <w:t>[4</w:t>
+      </w:r>
+      <w:r>
+        <w:t xml:space="preserve">] </w:t>
+      </w:r>
+      <w:hyperlink r:id="rId28" w:history="1">
+        <w:r>
+          <w:rPr>
+            <w:rStyle w:val="Hyperlink"/>
+          </w:rPr>
+          <w:t>https://medium.com/cornercode/sending-e-mail-using-spring-boot-rest-api-16bf9c0697aa</w:t>
+        </w:r>
+      </w:hyperlink>
+      <w:bookmarkStart w:id="20" w:name="_GoBack"/>
+      <w:bookmarkEnd w:id="20"/>
+    </w:p>
+    <w:p>
       <w:pPr>
         <w:rPr>
           <w:color w:val="0000FF" w:themeColor="hyperlink"/>
@@ -3875,10 +3910,10 @@
       </w:pPr>
     </w:p>
     <w:sectPr>
-      <w:headerReference w:type="default" r:id="rId28"/>
-      <w:footerReference w:type="default" r:id="rId29"/>
-      <w:headerReference w:type="first" r:id="rId30"/>
-      <w:footerReference w:type="first" r:id="rId31"/>
+      <w:headerReference w:type="default" r:id="rId29"/>
+      <w:footerReference w:type="default" r:id="rId30"/>
+      <w:headerReference w:type="first" r:id="rId31"/>
+      <w:footerReference w:type="first" r:id="rId32"/>
       <w:pgSz w:w="12240" w:h="15840" w:code="1"/>
       <w:pgMar w:top="1440" w:right="1440" w:bottom="1440" w:left="1440" w:header="720" w:footer="720" w:gutter="0"/>
       <w:cols w:space="720"/>
@@ -4065,7 +4100,7 @@
               <w:rStyle w:val="PageNumber"/>
               <w:noProof/>
             </w:rPr>
-            <w:t>5</w:t>
+            <w:t>13</w:t>
           </w:r>
           <w:r>
             <w:rPr>
@@ -4079,15 +4114,29 @@
             </w:rPr>
             <w:t xml:space="preserve"> of </w:t>
           </w:r>
-          <w:fldSimple w:instr=" NUMPAGES  \* MERGEFORMAT ">
-            <w:r>
-              <w:rPr>
-                <w:rStyle w:val="PageNumber"/>
-                <w:noProof/>
-              </w:rPr>
-              <w:t>13</w:t>
-            </w:r>
-          </w:fldSimple>
+          <w:r>
+            <w:fldChar w:fldCharType="begin"/>
+          </w:r>
+          <w:r>
+            <w:instrText xml:space="preserve"> NUMPAGES  \* MERGEFORMAT </w:instrText>
+          </w:r>
+          <w:r>
+            <w:fldChar w:fldCharType="separate"/>
+          </w:r>
+          <w:r>
+            <w:rPr>
+              <w:rStyle w:val="PageNumber"/>
+              <w:noProof/>
+            </w:rPr>
+            <w:t>13</w:t>
+          </w:r>
+          <w:r>
+            <w:rPr>
+              <w:rStyle w:val="PageNumber"/>
+              <w:noProof/>
+            </w:rPr>
+            <w:fldChar w:fldCharType="end"/>
+          </w:r>
         </w:p>
       </w:tc>
     </w:tr>
@@ -4226,14 +4275,24 @@
           <w:tcW w:w="6379" w:type="dxa"/>
         </w:tcPr>
         <w:p>
-          <w:fldSimple w:instr=" TITLE  \* MERGEFORMAT ">
-            <w:r>
-              <w:t>Analysis and Design</w:t>
-            </w:r>
-            <w:r>
-              <w:t xml:space="preserve"> Document</w:t>
-            </w:r>
-          </w:fldSimple>
+          <w:r>
+            <w:fldChar w:fldCharType="begin"/>
+          </w:r>
+          <w:r>
+            <w:instrText xml:space="preserve"> TITLE  \* MERGEFORMAT </w:instrText>
+          </w:r>
+          <w:r>
+            <w:fldChar w:fldCharType="separate"/>
+          </w:r>
+          <w:r>
+            <w:t>Analysis and Design</w:t>
+          </w:r>
+          <w:r>
+            <w:t xml:space="preserve"> Document</w:t>
+          </w:r>
+          <w:r>
+            <w:fldChar w:fldCharType="end"/>
+          </w:r>
         </w:p>
       </w:tc>
       <w:tc>
